--- a/Log.docx
+++ b/Log.docx
@@ -7936,7 +7936,152 @@
         <w:rPr>
           <w:rFonts w:ascii="Consolas" w:hAnsi="Consolas"/>
         </w:rPr>
-        <w:t xml:space="preserve"> + b * y</w:t>
+        <w:t xml:space="preserve"> + b * y’ = s</w:t>
+      </w:r>
+      <w:r>
+        <w:rPr>
+          <w:rFonts w:ascii="Consolas" w:hAnsi="Consolas"/>
+        </w:rPr>
+        <w:t>（若</w:t>
+      </w:r>
+      <w:r>
+        <w:rPr>
+          <w:rFonts w:ascii="Consolas" w:hAnsi="Consolas"/>
+        </w:rPr>
+        <w:t>s</w:t>
+      </w:r>
+      <w:r>
+        <w:rPr>
+          <w:rFonts w:ascii="Consolas" w:hAnsi="Consolas"/>
+        </w:rPr>
+        <w:t>不能被</w:t>
+      </w:r>
+      <w:proofErr w:type="spellStart"/>
+      <w:r>
+        <w:rPr>
+          <w:rFonts w:ascii="Consolas" w:hAnsi="Consolas"/>
+        </w:rPr>
+        <w:t>gcd</w:t>
+      </w:r>
+      <w:proofErr w:type="spellEnd"/>
+      <w:r>
+        <w:rPr>
+          <w:rFonts w:ascii="Consolas" w:hAnsi="Consolas"/>
+        </w:rPr>
+        <w:t>(a, b)</w:t>
+      </w:r>
+      <w:r>
+        <w:rPr>
+          <w:rFonts w:ascii="Consolas" w:hAnsi="Consolas"/>
+        </w:rPr>
+        <w:t>整除则不存在）</w:t>
+      </w:r>
+      <w:r>
+        <w:rPr>
+          <w:rFonts w:ascii="Consolas" w:hAnsi="Consolas"/>
+        </w:rPr>
+        <w:t>,</w:t>
+      </w:r>
+      <w:r>
+        <w:rPr>
+          <w:rFonts w:ascii="Consolas" w:hAnsi="Consolas"/>
+        </w:rPr>
+        <w:t>则</w:t>
+      </w:r>
+      <w:r>
+        <w:rPr>
+          <w:rFonts w:ascii="Consolas" w:hAnsi="Consolas"/>
+        </w:rPr>
+        <w:t xml:space="preserve"> x’ = x * (s / </w:t>
+      </w:r>
+      <w:proofErr w:type="spellStart"/>
+      <w:r>
+        <w:rPr>
+          <w:rFonts w:ascii="Consolas" w:hAnsi="Consolas"/>
+        </w:rPr>
+        <w:t>gcd</w:t>
+      </w:r>
+      <w:proofErr w:type="spellEnd"/>
+      <w:r>
+        <w:rPr>
+          <w:rFonts w:ascii="Consolas" w:hAnsi="Consolas"/>
+        </w:rPr>
+        <w:t xml:space="preserve">), y’ = y * (s / </w:t>
+      </w:r>
+      <w:proofErr w:type="spellStart"/>
+      <w:r>
+        <w:rPr>
+          <w:rFonts w:ascii="Consolas" w:hAnsi="Consolas"/>
+        </w:rPr>
+        <w:t>gcd</w:t>
+      </w:r>
+      <w:proofErr w:type="spellEnd"/>
+      <w:r>
+        <w:rPr>
+          <w:rFonts w:ascii="Consolas" w:hAnsi="Consolas"/>
+        </w:rPr>
+        <w:t xml:space="preserve">); </w:t>
+      </w:r>
+      <w:r>
+        <w:rPr>
+          <w:rFonts w:ascii="Consolas" w:hAnsi="Consolas"/>
+        </w:rPr>
+        <w:t>之后要求最小的正整数</w:t>
+      </w:r>
+      <w:r>
+        <w:rPr>
+          <w:rFonts w:ascii="Consolas" w:hAnsi="Consolas"/>
+        </w:rPr>
+        <w:t>x</w:t>
+      </w:r>
+      <w:r>
+        <w:rPr>
+          <w:rFonts w:ascii="Consolas" w:hAnsi="Consolas"/>
+        </w:rPr>
+        <w:t>，</w:t>
+      </w:r>
+      <w:r>
+        <w:rPr>
+          <w:rFonts w:ascii="Consolas" w:hAnsi="Consolas"/>
+        </w:rPr>
+        <w:t xml:space="preserve"> </w:t>
+      </w:r>
+      <w:r>
+        <w:rPr>
+          <w:rFonts w:ascii="Consolas" w:hAnsi="Consolas"/>
+        </w:rPr>
+        <w:t>可通过</w:t>
+      </w:r>
+      <w:r>
+        <w:rPr>
+          <w:rFonts w:ascii="Consolas" w:hAnsi="Consolas"/>
+        </w:rPr>
+        <w:t>x = (x % b + b) % b</w:t>
+      </w:r>
+      <w:r>
+        <w:rPr>
+          <w:rFonts w:ascii="Consolas" w:hAnsi="Consolas"/>
+        </w:rPr>
+        <w:t>得到。</w:t>
+      </w:r>
+    </w:p>
+    <w:p>
+      <w:pPr>
+        <w:rPr>
+          <w:rFonts w:ascii="Consolas" w:hAnsi="Consolas"/>
+        </w:rPr>
+      </w:pPr>
+      <w:r>
+        <w:rPr>
+          <w:rFonts w:ascii="Consolas" w:hAnsi="Consolas"/>
+        </w:rPr>
+        <w:t>这道题据说会在求</w:t>
+      </w:r>
+      <w:r>
+        <w:rPr>
+          <w:rFonts w:ascii="Consolas" w:hAnsi="Consolas"/>
+        </w:rPr>
+        <w:t>x</w:t>
       </w:r>
       <w:proofErr w:type="gramStart"/>
       <w:r>
@@ -7950,25 +8095,7 @@
         <w:rPr>
           <w:rFonts w:ascii="Consolas" w:hAnsi="Consolas"/>
         </w:rPr>
-        <w:t xml:space="preserve"> = s</w:t>
-      </w:r>
-      <w:r>
-        <w:rPr>
-          <w:rFonts w:ascii="Consolas" w:hAnsi="Consolas"/>
-        </w:rPr>
-        <w:t>（若</w:t>
-      </w:r>
-      <w:r>
-        <w:rPr>
-          <w:rFonts w:ascii="Consolas" w:hAnsi="Consolas"/>
-        </w:rPr>
-        <w:t>s</w:t>
-      </w:r>
-      <w:r>
-        <w:rPr>
-          <w:rFonts w:ascii="Consolas" w:hAnsi="Consolas"/>
-        </w:rPr>
-        <w:t>不能被</w:t>
+        <w:t xml:space="preserve"> = x * (s / </w:t>
       </w:r>
       <w:proofErr w:type="spellStart"/>
       <w:r>
@@ -7982,51 +8109,97 @@
         <w:rPr>
           <w:rFonts w:ascii="Consolas" w:hAnsi="Consolas"/>
         </w:rPr>
-        <w:t>(a, b)</w:t>
-      </w:r>
-      <w:r>
-        <w:rPr>
-          <w:rFonts w:ascii="Consolas" w:hAnsi="Consolas"/>
-        </w:rPr>
-        <w:t>整除则不存在）</w:t>
-      </w:r>
-      <w:r>
-        <w:rPr>
-          <w:rFonts w:ascii="Consolas" w:hAnsi="Consolas"/>
-        </w:rPr>
-        <w:t>,</w:t>
-      </w:r>
-      <w:r>
-        <w:rPr>
-          <w:rFonts w:ascii="Consolas" w:hAnsi="Consolas"/>
-        </w:rPr>
-        <w:t>则</w:t>
-      </w:r>
-      <w:r>
-        <w:rPr>
-          <w:rFonts w:ascii="Consolas" w:hAnsi="Consolas"/>
-        </w:rPr>
-        <w:t xml:space="preserve"> x</w:t>
-      </w:r>
-      <w:proofErr w:type="gramStart"/>
-      <w:r>
-        <w:rPr>
-          <w:rFonts w:ascii="Consolas" w:hAnsi="Consolas"/>
-        </w:rPr>
-        <w:t>’</w:t>
-      </w:r>
-      <w:proofErr w:type="gramEnd"/>
-      <w:r>
-        <w:rPr>
-          <w:rFonts w:ascii="Consolas" w:hAnsi="Consolas"/>
-        </w:rPr>
-        <w:t xml:space="preserve"> = x * (s / </w:t>
+        <w:t>)</w:t>
+      </w:r>
+      <w:r>
+        <w:rPr>
+          <w:rFonts w:ascii="Consolas" w:hAnsi="Consolas"/>
+        </w:rPr>
+        <w:t>就爆</w:t>
+      </w:r>
+      <w:r>
+        <w:rPr>
+          <w:rFonts w:ascii="Consolas" w:hAnsi="Consolas"/>
+        </w:rPr>
+        <w:t xml:space="preserve">long </w:t>
       </w:r>
       <w:proofErr w:type="spellStart"/>
       <w:r>
         <w:rPr>
           <w:rFonts w:ascii="Consolas" w:hAnsi="Consolas"/>
         </w:rPr>
+        <w:t>long</w:t>
+      </w:r>
+      <w:proofErr w:type="spellEnd"/>
+      <w:r>
+        <w:rPr>
+          <w:rFonts w:ascii="Consolas" w:hAnsi="Consolas"/>
+        </w:rPr>
+        <w:t>，</w:t>
+      </w:r>
+      <w:r>
+        <w:rPr>
+          <w:rFonts w:ascii="Consolas" w:hAnsi="Consolas"/>
+        </w:rPr>
+        <w:t xml:space="preserve"> </w:t>
+      </w:r>
+      <w:r>
+        <w:rPr>
+          <w:rFonts w:ascii="Consolas" w:hAnsi="Consolas"/>
+        </w:rPr>
+        <w:t>由于有</w:t>
+      </w:r>
+      <w:r>
+        <w:rPr>
+          <w:rFonts w:ascii="Consolas" w:hAnsi="Consolas"/>
+        </w:rPr>
+        <w:t>(a*b)%c = ((</w:t>
+      </w:r>
+      <w:proofErr w:type="spellStart"/>
+      <w:r>
+        <w:rPr>
+          <w:rFonts w:ascii="Consolas" w:hAnsi="Consolas"/>
+        </w:rPr>
+        <w:t>a%c</w:t>
+      </w:r>
+      <w:proofErr w:type="spellEnd"/>
+      <w:r>
+        <w:rPr>
+          <w:rFonts w:ascii="Consolas" w:hAnsi="Consolas"/>
+        </w:rPr>
+        <w:t>)*(</w:t>
+      </w:r>
+      <w:proofErr w:type="spellStart"/>
+      <w:r>
+        <w:rPr>
+          <w:rFonts w:ascii="Consolas" w:hAnsi="Consolas"/>
+        </w:rPr>
+        <w:t>b%c</w:t>
+      </w:r>
+      <w:proofErr w:type="spellEnd"/>
+      <w:r>
+        <w:rPr>
+          <w:rFonts w:ascii="Consolas" w:hAnsi="Consolas"/>
+        </w:rPr>
+        <w:t xml:space="preserve">))%c, </w:t>
+      </w:r>
+      <w:r>
+        <w:rPr>
+          <w:rFonts w:ascii="Consolas" w:hAnsi="Consolas"/>
+        </w:rPr>
+        <w:t>则直接求最小正整数</w:t>
+      </w:r>
+      <w:r>
+        <w:rPr>
+          <w:rFonts w:ascii="Consolas" w:hAnsi="Consolas"/>
+        </w:rPr>
+        <w:t xml:space="preserve">x = ( ( (x % b) * (s / </w:t>
+      </w:r>
+      <w:proofErr w:type="spellStart"/>
+      <w:r>
+        <w:rPr>
+          <w:rFonts w:ascii="Consolas" w:hAnsi="Consolas"/>
+        </w:rPr>
         <w:t>gcd</w:t>
       </w:r>
       <w:proofErr w:type="spellEnd"/>
@@ -8034,237 +8207,14 @@
         <w:rPr>
           <w:rFonts w:ascii="Consolas" w:hAnsi="Consolas"/>
         </w:rPr>
-        <w:t>), y</w:t>
-      </w:r>
-      <w:proofErr w:type="gramStart"/>
-      <w:r>
-        <w:rPr>
-          <w:rFonts w:ascii="Consolas" w:hAnsi="Consolas"/>
-        </w:rPr>
-        <w:t>’</w:t>
-      </w:r>
-      <w:proofErr w:type="gramEnd"/>
-      <w:r>
-        <w:rPr>
-          <w:rFonts w:ascii="Consolas" w:hAnsi="Consolas"/>
-        </w:rPr>
-        <w:t xml:space="preserve"> = y * (s / </w:t>
-      </w:r>
-      <w:proofErr w:type="spellStart"/>
-      <w:r>
-        <w:rPr>
-          <w:rFonts w:ascii="Consolas" w:hAnsi="Consolas"/>
-        </w:rPr>
-        <w:t>gcd</w:t>
-      </w:r>
-      <w:proofErr w:type="spellEnd"/>
-      <w:r>
-        <w:rPr>
-          <w:rFonts w:ascii="Consolas" w:hAnsi="Consolas"/>
-        </w:rPr>
-        <w:t xml:space="preserve">); </w:t>
-      </w:r>
-      <w:r>
-        <w:rPr>
-          <w:rFonts w:ascii="Consolas" w:hAnsi="Consolas"/>
-        </w:rPr>
-        <w:t>之后要求最小的正整数</w:t>
-      </w:r>
-      <w:r>
-        <w:rPr>
-          <w:rFonts w:ascii="Consolas" w:hAnsi="Consolas"/>
-        </w:rPr>
-        <w:t>x</w:t>
-      </w:r>
-      <w:r>
-        <w:rPr>
-          <w:rFonts w:ascii="Consolas" w:hAnsi="Consolas"/>
-        </w:rPr>
-        <w:t>，</w:t>
-      </w:r>
-      <w:r>
-        <w:rPr>
-          <w:rFonts w:ascii="Consolas" w:hAnsi="Consolas"/>
-        </w:rPr>
-        <w:t xml:space="preserve"> </w:t>
-      </w:r>
-      <w:r>
-        <w:rPr>
-          <w:rFonts w:ascii="Consolas" w:hAnsi="Consolas"/>
-        </w:rPr>
-        <w:t>可通过</w:t>
-      </w:r>
-      <w:r>
-        <w:rPr>
-          <w:rFonts w:ascii="Consolas" w:hAnsi="Consolas"/>
-        </w:rPr>
-        <w:t>x = (x % b + b) % b</w:t>
-      </w:r>
-      <w:r>
-        <w:rPr>
-          <w:rFonts w:ascii="Consolas" w:hAnsi="Consolas"/>
-        </w:rPr>
-        <w:t>得到。</w:t>
-      </w:r>
-    </w:p>
-    <w:p>
-      <w:pPr>
-        <w:rPr>
-          <w:rFonts w:ascii="Consolas" w:hAnsi="Consolas"/>
-        </w:rPr>
-      </w:pPr>
-      <w:r>
-        <w:rPr>
-          <w:rFonts w:ascii="Consolas" w:hAnsi="Consolas"/>
-        </w:rPr>
-        <w:t>这道题据说会在求</w:t>
-      </w:r>
-      <w:r>
-        <w:rPr>
-          <w:rFonts w:ascii="Consolas" w:hAnsi="Consolas"/>
-        </w:rPr>
-        <w:t>x</w:t>
-      </w:r>
-      <w:proofErr w:type="gramStart"/>
-      <w:r>
-        <w:rPr>
-          <w:rFonts w:ascii="Consolas" w:hAnsi="Consolas"/>
-        </w:rPr>
-        <w:t>’</w:t>
-      </w:r>
-      <w:proofErr w:type="gramEnd"/>
-      <w:r>
-        <w:rPr>
-          <w:rFonts w:ascii="Consolas" w:hAnsi="Consolas"/>
-        </w:rPr>
-        <w:t xml:space="preserve"> = x * (s / </w:t>
-      </w:r>
-      <w:proofErr w:type="spellStart"/>
-      <w:r>
-        <w:rPr>
-          <w:rFonts w:ascii="Consolas" w:hAnsi="Consolas"/>
-        </w:rPr>
-        <w:t>gcd</w:t>
-      </w:r>
-      <w:proofErr w:type="spellEnd"/>
-      <w:r>
-        <w:rPr>
-          <w:rFonts w:ascii="Consolas" w:hAnsi="Consolas"/>
-        </w:rPr>
-        <w:t>)</w:t>
-      </w:r>
-      <w:r>
-        <w:rPr>
-          <w:rFonts w:ascii="Consolas" w:hAnsi="Consolas"/>
-        </w:rPr>
-        <w:t>就爆</w:t>
-      </w:r>
-      <w:r>
-        <w:rPr>
-          <w:rFonts w:ascii="Consolas" w:hAnsi="Consolas"/>
-        </w:rPr>
-        <w:t xml:space="preserve">long </w:t>
-      </w:r>
-      <w:proofErr w:type="spellStart"/>
-      <w:r>
-        <w:rPr>
-          <w:rFonts w:ascii="Consolas" w:hAnsi="Consolas"/>
-        </w:rPr>
-        <w:t>long</w:t>
-      </w:r>
-      <w:proofErr w:type="spellEnd"/>
-      <w:r>
-        <w:rPr>
-          <w:rFonts w:ascii="Consolas" w:hAnsi="Consolas"/>
-        </w:rPr>
-        <w:t>，</w:t>
-      </w:r>
-      <w:r>
-        <w:rPr>
-          <w:rFonts w:ascii="Consolas" w:hAnsi="Consolas"/>
-        </w:rPr>
-        <w:t xml:space="preserve"> </w:t>
-      </w:r>
-      <w:r>
-        <w:rPr>
-          <w:rFonts w:ascii="Consolas" w:hAnsi="Consolas"/>
-        </w:rPr>
-        <w:t>由于有</w:t>
-      </w:r>
-      <w:r>
-        <w:rPr>
-          <w:rFonts w:ascii="Consolas" w:hAnsi="Consolas"/>
-        </w:rPr>
-        <w:t>(a*b)%c = ((</w:t>
-      </w:r>
-      <w:proofErr w:type="spellStart"/>
-      <w:r>
-        <w:rPr>
-          <w:rFonts w:ascii="Consolas" w:hAnsi="Consolas"/>
-        </w:rPr>
-        <w:t>a%c</w:t>
-      </w:r>
-      <w:proofErr w:type="spellEnd"/>
-      <w:r>
-        <w:rPr>
-          <w:rFonts w:ascii="Consolas" w:hAnsi="Consolas"/>
-        </w:rPr>
-        <w:t>)*(</w:t>
-      </w:r>
-      <w:proofErr w:type="spellStart"/>
-      <w:r>
-        <w:rPr>
-          <w:rFonts w:ascii="Consolas" w:hAnsi="Consolas"/>
-        </w:rPr>
-        <w:t>b%c</w:t>
-      </w:r>
-      <w:proofErr w:type="spellEnd"/>
-      <w:r>
-        <w:rPr>
-          <w:rFonts w:ascii="Consolas" w:hAnsi="Consolas"/>
-        </w:rPr>
-        <w:t xml:space="preserve">))%c, </w:t>
-      </w:r>
-      <w:r>
-        <w:rPr>
-          <w:rFonts w:ascii="Consolas" w:hAnsi="Consolas"/>
-        </w:rPr>
-        <w:t>则直接求最小正整数</w:t>
-      </w:r>
-      <w:r>
-        <w:rPr>
-          <w:rFonts w:ascii="Consolas" w:hAnsi="Consolas"/>
-        </w:rPr>
-        <w:t xml:space="preserve">x = ( ( (x % b) * (s / </w:t>
-      </w:r>
-      <w:proofErr w:type="spellStart"/>
-      <w:r>
-        <w:rPr>
-          <w:rFonts w:ascii="Consolas" w:hAnsi="Consolas"/>
-        </w:rPr>
-        <w:t>gcd</w:t>
-      </w:r>
-      <w:proofErr w:type="spellEnd"/>
-      <w:r>
-        <w:rPr>
-          <w:rFonts w:ascii="Consolas" w:hAnsi="Consolas"/>
-        </w:rPr>
         <w:t>) % b) %b ) % b</w:t>
       </w:r>
       <w:r>
         <w:rPr>
           <w:rFonts w:ascii="Consolas" w:hAnsi="Consolas"/>
         </w:rPr>
-        <w:t>就不会</w:t>
-      </w:r>
-      <w:proofErr w:type="gramStart"/>
-      <w:r>
-        <w:rPr>
-          <w:rFonts w:ascii="Consolas" w:hAnsi="Consolas"/>
-        </w:rPr>
-        <w:t>爆</w:t>
-      </w:r>
-      <w:proofErr w:type="gramEnd"/>
+        <w:t>就不会爆</w:t>
+      </w:r>
       <w:r>
         <w:rPr>
           <w:rFonts w:ascii="Consolas" w:hAnsi="Consolas"/>
@@ -14783,28 +14733,28 @@
         <w:rPr>
           <w:rFonts w:ascii="Consolas" w:hAnsi="Consolas"/>
         </w:rPr>
-        <w:t>与原串中</w:t>
+        <w:t>与原串</w:t>
       </w:r>
       <w:proofErr w:type="gramEnd"/>
       <w:r>
         <w:rPr>
           <w:rFonts w:ascii="Consolas" w:hAnsi="Consolas"/>
         </w:rPr>
-        <w:t>的</w:t>
+        <w:t>中的</w:t>
       </w:r>
       <w:proofErr w:type="gramStart"/>
       <w:r>
         <w:rPr>
           <w:rFonts w:ascii="Consolas" w:hAnsi="Consolas"/>
         </w:rPr>
-        <w:t>对应位</w:t>
+        <w:t>对应</w:t>
       </w:r>
       <w:proofErr w:type="gramEnd"/>
       <w:r>
         <w:rPr>
           <w:rFonts w:ascii="Consolas" w:hAnsi="Consolas"/>
         </w:rPr>
-        <w:t>的字符相同，则转移时不用修改，否则</w:t>
+        <w:t>位的字符相同，则转移时不用修改，否则</w:t>
       </w:r>
       <w:r>
         <w:rPr>
@@ -14823,14 +14773,14 @@
         <w:rPr>
           <w:rFonts w:ascii="Consolas" w:hAnsi="Consolas"/>
         </w:rPr>
-        <w:t>原串中对应位</w:t>
+        <w:t>原串中对应</w:t>
       </w:r>
       <w:proofErr w:type="gramEnd"/>
       <w:r>
         <w:rPr>
           <w:rFonts w:ascii="Consolas" w:hAnsi="Consolas"/>
         </w:rPr>
-        <w:t>不相同的话则</w:t>
+        <w:t>位不相同的话则</w:t>
       </w:r>
       <w:r>
         <w:rPr>
@@ -41663,19 +41613,11 @@
         </w:rPr>
         <w:t>匹配部分有重叠，那么整个匹配部分之间如果只有一个</w:t>
       </w:r>
-      <w:proofErr w:type="gramStart"/>
-      <w:r>
-        <w:rPr>
-          <w:rFonts w:ascii="Consolas" w:hAnsi="Consolas"/>
-        </w:rPr>
-        <w:t>’</w:t>
-      </w:r>
-      <w:proofErr w:type="gramEnd"/>
-      <w:r>
-        <w:rPr>
-          <w:rFonts w:ascii="Consolas" w:hAnsi="Consolas"/>
-        </w:rPr>
-        <w:t>?’</w:t>
+      <w:r>
+        <w:rPr>
+          <w:rFonts w:ascii="Consolas" w:hAnsi="Consolas"/>
+        </w:rPr>
+        <w:t>’?’</w:t>
       </w:r>
       <w:r>
         <w:rPr>
@@ -42043,7 +41985,7 @@
       <w:pPr>
         <w:ind w:left="420" w:firstLine="420"/>
         <w:rPr>
-          <w:rFonts w:ascii="Consolas" w:hAnsi="Consolas" w:hint="eastAsia"/>
+          <w:rFonts w:ascii="Consolas" w:hAnsi="Consolas"/>
         </w:rPr>
       </w:pPr>
       <w:proofErr w:type="spellStart"/>
@@ -42155,7 +42097,7 @@
     <w:p>
       <w:pPr>
         <w:rPr>
-          <w:rFonts w:ascii="Consolas" w:hAnsi="Consolas" w:hint="eastAsia"/>
+          <w:rFonts w:ascii="Consolas" w:hAnsi="Consolas"/>
         </w:rPr>
       </w:pPr>
       <w:r>
@@ -42313,7 +42255,7 @@
     <w:p>
       <w:pPr>
         <w:rPr>
-          <w:rFonts w:ascii="Consolas" w:hAnsi="Consolas" w:hint="eastAsia"/>
+          <w:rFonts w:ascii="Consolas" w:hAnsi="Consolas"/>
         </w:rPr>
       </w:pPr>
       <w:r>
@@ -42536,13 +42478,12 @@
         </w:rPr>
         <w:t>IKE</w:t>
       </w:r>
-      <w:bookmarkStart w:id="0" w:name="_GoBack"/>
-      <w:bookmarkEnd w:id="0"/>
-    </w:p>
-    <w:p>
-      <w:pPr>
-        <w:rPr>
-          <w:rFonts w:ascii="Consolas" w:hAnsi="Consolas" w:hint="eastAsia"/>
+    </w:p>
+    <w:p>
+      <w:pPr>
+        <w:rPr>
+          <w:rStyle w:val="a7"/>
+          <w:rFonts w:ascii="Consolas" w:hAnsi="Consolas"/>
         </w:rPr>
       </w:pPr>
       <w:r>
@@ -42580,6 +42521,3258 @@
           <w:t>https://codeforces.com/gym/101775/submission/44675783</w:t>
         </w:r>
       </w:hyperlink>
+    </w:p>
+    <w:p>
+      <w:pPr>
+        <w:pStyle w:val="2"/>
+      </w:pPr>
+      <w:r>
+        <w:rPr>
+          <w:noProof/>
+        </w:rPr>
+        <w:drawing>
+          <wp:anchor distT="0" distB="0" distL="114300" distR="114300" simplePos="0" relativeHeight="251694080" behindDoc="1" locked="0" layoutInCell="1" allowOverlap="1" wp14:anchorId="08C42266">
+            <wp:simplePos x="0" y="0"/>
+            <wp:positionH relativeFrom="column">
+              <wp:posOffset>5823041</wp:posOffset>
+            </wp:positionH>
+            <wp:positionV relativeFrom="paragraph">
+              <wp:posOffset>251461</wp:posOffset>
+            </wp:positionV>
+            <wp:extent cx="773974" cy="601980"/>
+            <wp:effectExtent l="0" t="0" r="7620" b="7620"/>
+            <wp:wrapNone/>
+            <wp:docPr id="192" name="图片 192"/>
+            <wp:cNvGraphicFramePr>
+              <a:graphicFrameLocks xmlns:a="http://schemas.openxmlformats.org/drawingml/2006/main" noChangeAspect="1"/>
+            </wp:cNvGraphicFramePr>
+            <a:graphic xmlns:a="http://schemas.openxmlformats.org/drawingml/2006/main">
+              <a:graphicData uri="http://schemas.openxmlformats.org/drawingml/2006/picture">
+                <pic:pic xmlns:pic="http://schemas.openxmlformats.org/drawingml/2006/picture">
+                  <pic:nvPicPr>
+                    <pic:cNvPr id="1" name=""/>
+                    <pic:cNvPicPr/>
+                  </pic:nvPicPr>
+                  <pic:blipFill>
+                    <a:blip r:embed="rId89">
+                      <a:extLst>
+                        <a:ext uri="{28A0092B-C50C-407E-A947-70E740481C1C}">
+                          <a14:useLocalDpi xmlns:a14="http://schemas.microsoft.com/office/drawing/2010/main" val="0"/>
+                        </a:ext>
+                      </a:extLst>
+                    </a:blip>
+                    <a:stretch>
+                      <a:fillRect/>
+                    </a:stretch>
+                  </pic:blipFill>
+                  <pic:spPr>
+                    <a:xfrm>
+                      <a:off x="0" y="0"/>
+                      <a:ext cx="794933" cy="618281"/>
+                    </a:xfrm>
+                    <a:prstGeom prst="rect">
+                      <a:avLst/>
+                    </a:prstGeom>
+                  </pic:spPr>
+                </pic:pic>
+              </a:graphicData>
+            </a:graphic>
+            <wp14:sizeRelH relativeFrom="margin">
+              <wp14:pctWidth>0</wp14:pctWidth>
+            </wp14:sizeRelH>
+            <wp14:sizeRelV relativeFrom="margin">
+              <wp14:pctHeight>0</wp14:pctHeight>
+            </wp14:sizeRelV>
+          </wp:anchor>
+        </w:drawing>
+      </w:r>
+      <w:proofErr w:type="spellStart"/>
+      <w:r>
+        <w:rPr>
+          <w:rFonts w:hint="eastAsia"/>
+        </w:rPr>
+        <w:t>Codeforces</w:t>
+      </w:r>
+      <w:proofErr w:type="spellEnd"/>
+      <w:r>
+        <w:t xml:space="preserve"> 1091D</w:t>
+      </w:r>
+      <w:r>
+        <w:rPr>
+          <w:rFonts w:hint="eastAsia"/>
+        </w:rPr>
+        <w:t>-</w:t>
+      </w:r>
+      <w:r>
+        <w:t>New Year and the Permutation Concatenation</w:t>
+      </w:r>
+      <w:r>
+        <w:t>—</w:t>
+      </w:r>
+    </w:p>
+    <w:p>
+      <w:pPr>
+        <w:rPr>
+          <w:rFonts w:ascii="Consolas" w:hAnsi="Consolas"/>
+        </w:rPr>
+      </w:pPr>
+      <w:r>
+        <w:rPr>
+          <mc:AlternateContent>
+            <mc:Choice Requires="w16se">
+              <w:rFonts w:ascii="Consolas" w:hAnsi="Consolas"/>
+            </mc:Choice>
+            <mc:Fallback>
+              <w:rFonts w:ascii="Segoe UI Emoji" w:eastAsia="Segoe UI Emoji" w:hAnsi="Segoe UI Emoji" w:cs="Segoe UI Emoji"/>
+            </mc:Fallback>
+          </mc:AlternateContent>
+        </w:rPr>
+        <mc:AlternateContent>
+          <mc:Choice Requires="w16se">
+            <w16se:symEx w16se:font="Segoe UI Emoji" w16se:char="1F517"/>
+          </mc:Choice>
+          <mc:Fallback>
+            <w:t>🔗</w:t>
+          </mc:Fallback>
+        </mc:AlternateContent>
+      </w:r>
+      <w:r>
+        <w:rPr>
+          <w:rFonts w:ascii="Consolas" w:hAnsi="Consolas"/>
+        </w:rPr>
+        <w:t>：</w:t>
+      </w:r>
+      <w:hyperlink r:id="rId90" w:history="1">
+        <w:r>
+          <w:rPr>
+            <w:rStyle w:val="a7"/>
+            <w:rFonts w:ascii="Consolas" w:hAnsi="Consolas"/>
+          </w:rPr>
+          <w:t>https://codeforces.com/contest/1091/problem/D</w:t>
+        </w:r>
+      </w:hyperlink>
+    </w:p>
+    <w:p>
+      <w:pPr>
+        <w:rPr>
+          <w:rFonts w:ascii="Consolas" w:hAnsi="Consolas" w:hint="eastAsia"/>
+        </w:rPr>
+      </w:pPr>
+      <w:r>
+        <w:rPr>
+          <mc:AlternateContent>
+            <mc:Choice Requires="w16se">
+              <w:rFonts w:ascii="Consolas" w:hAnsi="Consolas" w:hint="eastAsia"/>
+            </mc:Choice>
+            <mc:Fallback>
+              <w:rFonts w:ascii="Segoe UI Emoji" w:eastAsia="Segoe UI Emoji" w:hAnsi="Segoe UI Emoji" w:cs="Segoe UI Emoji"/>
+            </mc:Fallback>
+          </mc:AlternateContent>
+        </w:rPr>
+        <mc:AlternateContent>
+          <mc:Choice Requires="w16se">
+            <w16se:symEx w16se:font="Segoe UI Emoji" w16se:char="1F30F"/>
+          </mc:Choice>
+          <mc:Fallback>
+            <w:t>🌏</w:t>
+          </mc:Fallback>
+        </mc:AlternateContent>
+      </w:r>
+      <w:r>
+        <w:rPr>
+          <w:rFonts w:ascii="Consolas" w:hAnsi="Consolas" w:hint="eastAsia"/>
+        </w:rPr>
+        <w:t>：对于给定的</w:t>
+      </w:r>
+      <w:r>
+        <w:rPr>
+          <w:rFonts w:ascii="Consolas" w:hAnsi="Consolas" w:hint="eastAsia"/>
+        </w:rPr>
+        <w:t>n</w:t>
+      </w:r>
+      <w:r>
+        <w:rPr>
+          <w:rFonts w:ascii="Consolas" w:hAnsi="Consolas" w:hint="eastAsia"/>
+        </w:rPr>
+        <w:t>，将</w:t>
+      </w:r>
+      <w:r>
+        <w:rPr>
+          <w:rFonts w:ascii="Consolas" w:hAnsi="Consolas"/>
+        </w:rPr>
+        <w:t>[1,n]</w:t>
+      </w:r>
+      <w:r>
+        <w:rPr>
+          <w:rFonts w:ascii="Consolas" w:hAnsi="Consolas" w:hint="eastAsia"/>
+        </w:rPr>
+        <w:t>的</w:t>
+      </w:r>
+      <w:r>
+        <w:rPr>
+          <w:rFonts w:ascii="Consolas" w:hAnsi="Consolas"/>
+        </w:rPr>
+        <w:t xml:space="preserve"> </w:t>
+      </w:r>
+      <m:oMath>
+        <m:r>
+          <w:rPr>
+            <w:rFonts w:ascii="Cambria Math" w:hAnsi="Cambria Math"/>
+          </w:rPr>
+          <m:t>n!</m:t>
+        </m:r>
+      </m:oMath>
+      <w:r>
+        <w:rPr>
+          <w:rFonts w:ascii="Consolas" w:hAnsi="Consolas" w:hint="eastAsia"/>
+        </w:rPr>
+        <w:t xml:space="preserve"> </w:t>
+      </w:r>
+      <w:r>
+        <w:rPr>
+          <w:rFonts w:ascii="Consolas" w:hAnsi="Consolas" w:hint="eastAsia"/>
+        </w:rPr>
+        <w:t>种排列，根据字典序从小到大前后连接，</w:t>
+      </w:r>
+      <w:r>
+        <w:rPr>
+          <w:rFonts w:ascii="Consolas" w:hAnsi="Consolas" w:hint="eastAsia"/>
+        </w:rPr>
+        <w:t>会得到一个长度为</w:t>
+      </w:r>
+      <w:r>
+        <w:rPr>
+          <w:rFonts w:ascii="Consolas" w:hAnsi="Consolas" w:hint="eastAsia"/>
+        </w:rPr>
+        <w:t xml:space="preserve"> </w:t>
+      </w:r>
+      <m:oMath>
+        <m:r>
+          <w:rPr>
+            <w:rFonts w:ascii="Cambria Math" w:hAnsi="Cambria Math"/>
+          </w:rPr>
+          <m:t>n×n!</m:t>
+        </m:r>
+      </m:oMath>
+      <w:r>
+        <w:rPr>
+          <w:rFonts w:ascii="Consolas" w:hAnsi="Consolas" w:hint="eastAsia"/>
+        </w:rPr>
+        <w:t xml:space="preserve"> </w:t>
+      </w:r>
+      <w:r>
+        <w:rPr>
+          <w:rFonts w:ascii="Consolas" w:hAnsi="Consolas" w:hint="eastAsia"/>
+        </w:rPr>
+        <w:t>的序列，求出其中的</w:t>
+      </w:r>
+      <w:r>
+        <w:rPr>
+          <w:rFonts w:ascii="Consolas" w:hAnsi="Consolas" w:hint="eastAsia"/>
+        </w:rPr>
+        <w:t>长度为</w:t>
+      </w:r>
+      <w:r>
+        <w:rPr>
+          <w:rFonts w:ascii="Consolas" w:hAnsi="Consolas" w:hint="eastAsia"/>
+        </w:rPr>
+        <w:t xml:space="preserve"> </w:t>
+      </w:r>
+      <m:oMath>
+        <m:r>
+          <w:rPr>
+            <w:rFonts w:ascii="Cambria Math" w:hAnsi="Cambria Math"/>
+          </w:rPr>
+          <m:t>n</m:t>
+        </m:r>
+      </m:oMath>
+      <w:r>
+        <w:rPr>
+          <w:rFonts w:ascii="Consolas" w:hAnsi="Consolas" w:hint="eastAsia"/>
+        </w:rPr>
+        <w:t xml:space="preserve"> </w:t>
+      </w:r>
+      <w:r>
+        <w:rPr>
+          <w:rFonts w:ascii="Consolas" w:hAnsi="Consolas" w:hint="eastAsia"/>
+        </w:rPr>
+        <w:t>且序列</w:t>
+      </w:r>
+      <w:r>
+        <w:rPr>
+          <w:rFonts w:ascii="Consolas" w:hAnsi="Consolas" w:hint="eastAsia"/>
+        </w:rPr>
+        <w:t>和为</w:t>
+      </w:r>
+      <w:r>
+        <w:rPr>
+          <w:rFonts w:ascii="Consolas" w:hAnsi="Consolas"/>
+        </w:rPr>
+        <w:t xml:space="preserve"> </w:t>
+      </w:r>
+      <m:oMath>
+        <m:f>
+          <m:fPr>
+            <m:ctrlPr>
+              <w:rPr>
+                <w:rFonts w:ascii="Cambria Math" w:hAnsi="Cambria Math"/>
+                <w:i/>
+              </w:rPr>
+            </m:ctrlPr>
+          </m:fPr>
+          <m:num>
+            <m:r>
+              <w:rPr>
+                <w:rFonts w:ascii="Cambria Math" w:hAnsi="Cambria Math"/>
+              </w:rPr>
+              <m:t>n×(n+1)</m:t>
+            </m:r>
+          </m:num>
+          <m:den>
+            <m:r>
+              <w:rPr>
+                <w:rFonts w:ascii="Cambria Math" w:hAnsi="Cambria Math"/>
+              </w:rPr>
+              <m:t>2</m:t>
+            </m:r>
+          </m:den>
+        </m:f>
+      </m:oMath>
+      <w:r>
+        <w:rPr>
+          <w:rFonts w:ascii="Consolas" w:hAnsi="Consolas" w:hint="eastAsia"/>
+        </w:rPr>
+        <w:t xml:space="preserve"> </w:t>
+      </w:r>
+      <w:r>
+        <w:rPr>
+          <w:rFonts w:ascii="Consolas" w:hAnsi="Consolas" w:hint="eastAsia"/>
+        </w:rPr>
+        <w:t>的序列个数</w:t>
+      </w:r>
+      <w:r>
+        <w:rPr>
+          <w:rFonts w:ascii="Consolas" w:hAnsi="Consolas" w:hint="eastAsia"/>
+        </w:rPr>
+        <w:t>，答案对</w:t>
+      </w:r>
+      <w:r>
+        <w:rPr>
+          <w:rFonts w:ascii="Consolas" w:hAnsi="Consolas" w:hint="eastAsia"/>
+        </w:rPr>
+        <w:t xml:space="preserve"> </w:t>
+      </w:r>
+      <m:oMath>
+        <m:r>
+          <w:rPr>
+            <w:rFonts w:ascii="Cambria Math" w:hAnsi="Cambria Math"/>
+          </w:rPr>
+          <m:t>998244353</m:t>
+        </m:r>
+      </m:oMath>
+      <w:r>
+        <w:rPr>
+          <w:rFonts w:ascii="Consolas" w:hAnsi="Consolas" w:hint="eastAsia"/>
+        </w:rPr>
+        <w:t xml:space="preserve"> </w:t>
+      </w:r>
+      <w:r>
+        <w:rPr>
+          <w:rFonts w:ascii="Consolas" w:hAnsi="Consolas" w:hint="eastAsia"/>
+        </w:rPr>
+        <w:t>取模。</w:t>
+      </w:r>
+    </w:p>
+    <w:p>
+      <w:pPr>
+        <w:rPr>
+          <w:rFonts w:ascii="Consolas" w:hAnsi="Consolas"/>
+        </w:rPr>
+      </w:pPr>
+      <w:r>
+        <w:rPr>
+          <mc:AlternateContent>
+            <mc:Choice Requires="w16se">
+              <w:rFonts w:ascii="Consolas" w:hAnsi="Consolas" w:hint="eastAsia"/>
+            </mc:Choice>
+            <mc:Fallback>
+              <w:rFonts w:ascii="Segoe UI Emoji" w:eastAsia="Segoe UI Emoji" w:hAnsi="Segoe UI Emoji" w:cs="Segoe UI Emoji"/>
+            </mc:Fallback>
+          </mc:AlternateContent>
+        </w:rPr>
+        <mc:AlternateContent>
+          <mc:Choice Requires="w16se">
+            <w16se:symEx w16se:font="Segoe UI Emoji" w16se:char="2600"/>
+          </mc:Choice>
+          <mc:Fallback>
+            <w:t>☀</w:t>
+          </mc:Fallback>
+        </mc:AlternateContent>
+      </w:r>
+      <w:r>
+        <w:rPr>
+          <w:rFonts w:ascii="Consolas" w:hAnsi="Consolas" w:hint="eastAsia"/>
+        </w:rPr>
+        <w:t>：</w:t>
+      </w:r>
+      <w:r>
+        <w:rPr>
+          <w:rFonts w:ascii="Consolas" w:hAnsi="Consolas" w:hint="eastAsia"/>
+        </w:rPr>
+        <w:t>对于一个长度为</w:t>
+      </w:r>
+      <w:r>
+        <w:rPr>
+          <w:rFonts w:ascii="Consolas" w:hAnsi="Consolas"/>
+        </w:rPr>
+        <w:t xml:space="preserve"> </w:t>
+      </w:r>
+      <m:oMath>
+        <m:r>
+          <w:rPr>
+            <w:rFonts w:ascii="Cambria Math" w:hAnsi="Cambria Math"/>
+          </w:rPr>
+          <m:t>n</m:t>
+        </m:r>
+      </m:oMath>
+      <w:r>
+        <w:rPr>
+          <w:rFonts w:ascii="Consolas" w:hAnsi="Consolas" w:hint="eastAsia"/>
+        </w:rPr>
+        <w:t xml:space="preserve"> </w:t>
+      </w:r>
+      <w:r>
+        <w:rPr>
+          <w:rFonts w:ascii="Consolas" w:hAnsi="Consolas" w:hint="eastAsia"/>
+        </w:rPr>
+        <w:t>的序列，有两种情况：</w:t>
+      </w:r>
+    </w:p>
+    <w:p>
+      <w:pPr>
+        <w:pStyle w:val="ac"/>
+        <w:numPr>
+          <w:ilvl w:val="1"/>
+          <w:numId w:val="1"/>
+        </w:numPr>
+        <w:ind w:firstLineChars="0"/>
+        <w:rPr>
+          <w:rFonts w:ascii="Consolas" w:hAnsi="Consolas"/>
+        </w:rPr>
+      </w:pPr>
+      <w:r>
+        <w:rPr>
+          <w:rFonts w:ascii="Consolas" w:hAnsi="Consolas" w:hint="eastAsia"/>
+        </w:rPr>
+        <w:t>是一个</w:t>
+      </w:r>
+      <w:r>
+        <w:rPr>
+          <w:rFonts w:ascii="Consolas" w:hAnsi="Consolas" w:hint="eastAsia"/>
+        </w:rPr>
+        <w:t xml:space="preserve"> </w:t>
+      </w:r>
+      <w:r>
+        <w:rPr>
+          <w:rFonts w:ascii="Consolas" w:hAnsi="Consolas"/>
+        </w:rPr>
+        <w:t xml:space="preserve">[1,n] </w:t>
+      </w:r>
+      <w:r>
+        <w:rPr>
+          <w:rFonts w:ascii="Consolas" w:hAnsi="Consolas" w:hint="eastAsia"/>
+        </w:rPr>
+        <w:t>的排列</w:t>
+      </w:r>
+    </w:p>
+    <w:p>
+      <w:pPr>
+        <w:pStyle w:val="ac"/>
+        <w:numPr>
+          <w:ilvl w:val="1"/>
+          <w:numId w:val="1"/>
+        </w:numPr>
+        <w:ind w:firstLineChars="0"/>
+        <w:rPr>
+          <w:rFonts w:ascii="Consolas" w:hAnsi="Consolas" w:hint="eastAsia"/>
+        </w:rPr>
+      </w:pPr>
+      <w:r>
+        <w:rPr>
+          <w:rFonts w:ascii="Consolas" w:hAnsi="Consolas" w:hint="eastAsia"/>
+        </w:rPr>
+        <w:t>序列跨越了两个排列的空隙</w:t>
+      </w:r>
+    </w:p>
+    <w:p>
+      <w:pPr>
+        <w:ind w:firstLine="420"/>
+        <w:rPr>
+          <w:rFonts w:ascii="Consolas" w:hAnsi="Consolas"/>
+        </w:rPr>
+      </w:pPr>
+      <w:r>
+        <w:rPr>
+          <w:rFonts w:ascii="Consolas" w:hAnsi="Consolas" w:hint="eastAsia"/>
+        </w:rPr>
+        <w:t>故首先</w:t>
+      </w:r>
+      <w:r>
+        <w:rPr>
+          <w:rFonts w:ascii="Consolas" w:hAnsi="Consolas" w:hint="eastAsia"/>
+        </w:rPr>
+        <w:t>有</w:t>
+      </w:r>
+      <w:r>
+        <w:rPr>
+          <w:rFonts w:ascii="Consolas" w:hAnsi="Consolas" w:hint="eastAsia"/>
+        </w:rPr>
+        <w:t xml:space="preserve"> </w:t>
+      </w:r>
+      <m:oMath>
+        <m:r>
+          <w:rPr>
+            <w:rFonts w:ascii="Cambria Math" w:hAnsi="Cambria Math"/>
+          </w:rPr>
+          <m:t>an</m:t>
+        </m:r>
+        <m:sSub>
+          <m:sSubPr>
+            <m:ctrlPr>
+              <w:rPr>
+                <w:rFonts w:ascii="Cambria Math" w:hAnsi="Cambria Math"/>
+                <w:i/>
+              </w:rPr>
+            </m:ctrlPr>
+          </m:sSubPr>
+          <m:e>
+            <m:r>
+              <w:rPr>
+                <w:rFonts w:ascii="Cambria Math" w:hAnsi="Cambria Math"/>
+              </w:rPr>
+              <m:t>s</m:t>
+            </m:r>
+          </m:e>
+          <m:sub>
+            <m:r>
+              <w:rPr>
+                <w:rFonts w:ascii="Cambria Math" w:hAnsi="Cambria Math"/>
+              </w:rPr>
+              <m:t>1</m:t>
+            </m:r>
+          </m:sub>
+        </m:sSub>
+        <m:r>
+          <w:rPr>
+            <w:rFonts w:ascii="Cambria Math" w:hAnsi="Cambria Math"/>
+          </w:rPr>
+          <m:t>=</m:t>
+        </m:r>
+        <m:r>
+          <w:rPr>
+            <w:rFonts w:ascii="Cambria Math" w:hAnsi="Cambria Math"/>
+          </w:rPr>
+          <m:t>n!</m:t>
+        </m:r>
+      </m:oMath>
+      <w:r>
+        <w:rPr>
+          <w:rFonts w:ascii="Consolas" w:hAnsi="Consolas" w:hint="eastAsia"/>
+        </w:rPr>
+        <w:t xml:space="preserve"> </w:t>
+      </w:r>
+      <w:proofErr w:type="gramStart"/>
+      <w:r>
+        <w:rPr>
+          <w:rFonts w:ascii="Consolas" w:hAnsi="Consolas" w:hint="eastAsia"/>
+        </w:rPr>
+        <w:t>个</w:t>
+      </w:r>
+      <w:proofErr w:type="gramEnd"/>
+      <w:r>
+        <w:rPr>
+          <w:rFonts w:ascii="Consolas" w:hAnsi="Consolas" w:hint="eastAsia"/>
+        </w:rPr>
+        <w:t>序列满足条件</w:t>
+      </w:r>
+      <w:r>
+        <w:rPr>
+          <w:rFonts w:ascii="Consolas" w:hAnsi="Consolas" w:hint="eastAsia"/>
+        </w:rPr>
+        <w:t>，是</w:t>
+      </w:r>
+      <w:r>
+        <w:rPr>
+          <w:rFonts w:ascii="Consolas" w:hAnsi="Consolas" w:hint="eastAsia"/>
+        </w:rPr>
+        <w:t xml:space="preserve"> </w:t>
+      </w:r>
+      <w:r>
+        <w:rPr>
+          <w:rFonts w:ascii="Consolas" w:hAnsi="Consolas"/>
+        </w:rPr>
+        <w:t xml:space="preserve">[1,n] </w:t>
+      </w:r>
+      <w:r>
+        <w:rPr>
+          <w:rFonts w:ascii="Consolas" w:hAnsi="Consolas" w:hint="eastAsia"/>
+        </w:rPr>
+        <w:t>的所有排列</w:t>
+      </w:r>
+      <w:r>
+        <w:rPr>
+          <w:rFonts w:ascii="Consolas" w:hAnsi="Consolas" w:hint="eastAsia"/>
+        </w:rPr>
+        <w:t>。</w:t>
+      </w:r>
+    </w:p>
+    <w:p>
+      <w:pPr>
+        <w:rPr>
+          <w:rFonts w:ascii="Consolas" w:hAnsi="Consolas"/>
+        </w:rPr>
+      </w:pPr>
+      <w:r>
+        <w:rPr>
+          <w:rFonts w:ascii="Consolas" w:hAnsi="Consolas"/>
+        </w:rPr>
+        <w:tab/>
+      </w:r>
+      <w:r>
+        <w:rPr>
+          <w:rFonts w:ascii="Consolas" w:hAnsi="Consolas" w:hint="eastAsia"/>
+        </w:rPr>
+        <w:t>下面考虑跨越空隙的情况。</w:t>
+      </w:r>
+    </w:p>
+    <w:p>
+      <w:pPr>
+        <w:ind w:firstLine="420"/>
+        <w:rPr>
+          <w:rFonts w:ascii="Consolas" w:hAnsi="Consolas"/>
+        </w:rPr>
+      </w:pPr>
+    </w:p>
+    <w:p>
+      <w:pPr>
+        <w:ind w:firstLine="420"/>
+        <w:rPr>
+          <w:rFonts w:ascii="Consolas" w:hAnsi="Consolas"/>
+        </w:rPr>
+      </w:pPr>
+      <w:r>
+        <w:rPr>
+          <w:rFonts w:ascii="Consolas" w:hAnsi="Consolas" w:hint="eastAsia"/>
+        </w:rPr>
+        <w:t>将所有上面考虑过的</w:t>
+      </w:r>
+      <w:r>
+        <w:rPr>
+          <w:rFonts w:ascii="Consolas" w:hAnsi="Consolas" w:hint="eastAsia"/>
+        </w:rPr>
+        <w:t xml:space="preserve"> </w:t>
+      </w:r>
+      <m:oMath>
+        <m:r>
+          <w:rPr>
+            <w:rFonts w:ascii="Cambria Math" w:hAnsi="Cambria Math"/>
+          </w:rPr>
+          <m:t>n!</m:t>
+        </m:r>
+      </m:oMath>
+      <w:r>
+        <w:rPr>
+          <w:rFonts w:ascii="Consolas" w:hAnsi="Consolas" w:hint="eastAsia"/>
+        </w:rPr>
+        <w:t xml:space="preserve"> </w:t>
+      </w:r>
+      <w:proofErr w:type="gramStart"/>
+      <w:r>
+        <w:rPr>
+          <w:rFonts w:ascii="Consolas" w:hAnsi="Consolas" w:hint="eastAsia"/>
+        </w:rPr>
+        <w:t>个</w:t>
+      </w:r>
+      <w:proofErr w:type="gramEnd"/>
+      <w:r>
+        <w:rPr>
+          <w:rFonts w:ascii="Consolas" w:hAnsi="Consolas" w:hint="eastAsia"/>
+        </w:rPr>
+        <w:t>序列各自看作整体</w:t>
+      </w:r>
+      <w:r>
+        <w:rPr>
+          <w:rFonts w:ascii="Consolas" w:hAnsi="Consolas" w:hint="eastAsia"/>
+        </w:rPr>
+        <w:t>，</w:t>
+      </w:r>
+      <w:r>
+        <w:rPr>
+          <w:rFonts w:ascii="Consolas" w:hAnsi="Consolas" w:hint="eastAsia"/>
+        </w:rPr>
+        <w:t>将</w:t>
+      </w:r>
+      <w:r>
+        <w:rPr>
+          <w:rFonts w:ascii="Consolas" w:hAnsi="Consolas" w:hint="eastAsia"/>
+        </w:rPr>
+        <w:t>第</w:t>
+      </w:r>
+      <w:r>
+        <w:rPr>
+          <w:rFonts w:ascii="Consolas" w:hAnsi="Consolas" w:hint="eastAsia"/>
+        </w:rPr>
+        <w:t xml:space="preserve"> </w:t>
+      </w:r>
+      <m:oMath>
+        <m:r>
+          <w:rPr>
+            <w:rFonts w:ascii="Cambria Math" w:hAnsi="Cambria Math"/>
+          </w:rPr>
+          <m:t>i</m:t>
+        </m:r>
+        <m:d>
+          <m:dPr>
+            <m:ctrlPr>
+              <w:rPr>
+                <w:rFonts w:ascii="Cambria Math" w:hAnsi="Cambria Math"/>
+                <w:i/>
+              </w:rPr>
+            </m:ctrlPr>
+          </m:dPr>
+          <m:e>
+            <m:r>
+              <w:rPr>
+                <w:rFonts w:ascii="Cambria Math" w:hAnsi="Cambria Math"/>
+              </w:rPr>
+              <m:t>1≤i≤n!</m:t>
+            </m:r>
+          </m:e>
+        </m:d>
+      </m:oMath>
+      <w:r>
+        <w:rPr>
+          <w:rFonts w:ascii="Consolas" w:hAnsi="Consolas"/>
+        </w:rPr>
+        <w:t xml:space="preserve"> </w:t>
+      </w:r>
+      <w:proofErr w:type="gramStart"/>
+      <w:r>
+        <w:rPr>
+          <w:rFonts w:ascii="Consolas" w:hAnsi="Consolas" w:hint="eastAsia"/>
+        </w:rPr>
+        <w:t>个</w:t>
+      </w:r>
+      <w:proofErr w:type="gramEnd"/>
+      <w:r>
+        <w:rPr>
+          <w:rFonts w:ascii="Consolas" w:hAnsi="Consolas" w:hint="eastAsia"/>
+        </w:rPr>
+        <w:t>排列记为</w:t>
+      </w:r>
+      <w:r>
+        <w:rPr>
+          <w:rFonts w:ascii="Consolas" w:hAnsi="Consolas" w:hint="eastAsia"/>
+        </w:rPr>
+        <w:t xml:space="preserve"> </w:t>
+      </w:r>
+      <m:oMath>
+        <m:r>
+          <w:rPr>
+            <w:rFonts w:ascii="Cambria Math" w:hAnsi="Cambria Math"/>
+          </w:rPr>
+          <m:t>x</m:t>
+        </m:r>
+        <m:d>
+          <m:dPr>
+            <m:begChr m:val="["/>
+            <m:endChr m:val="]"/>
+            <m:ctrlPr>
+              <w:rPr>
+                <w:rFonts w:ascii="Cambria Math" w:hAnsi="Cambria Math"/>
+                <w:i/>
+              </w:rPr>
+            </m:ctrlPr>
+          </m:dPr>
+          <m:e>
+            <m:r>
+              <w:rPr>
+                <w:rFonts w:ascii="Cambria Math" w:hAnsi="Cambria Math"/>
+              </w:rPr>
+              <m:t>i</m:t>
+            </m:r>
+          </m:e>
+        </m:d>
+      </m:oMath>
+      <w:r>
+        <w:rPr>
+          <w:rFonts w:ascii="Consolas" w:hAnsi="Consolas" w:hint="eastAsia"/>
+        </w:rPr>
+        <w:t>，</w:t>
+      </w:r>
+      <w:r>
+        <w:rPr>
+          <w:rFonts w:ascii="Consolas" w:hAnsi="Consolas" w:hint="eastAsia"/>
+        </w:rPr>
+        <w:t>那么对于</w:t>
+      </w:r>
+      <w:r>
+        <w:rPr>
+          <w:rFonts w:ascii="Consolas" w:hAnsi="Consolas" w:hint="eastAsia"/>
+        </w:rPr>
+        <w:t>一个</w:t>
+      </w:r>
+      <w:r>
+        <w:rPr>
+          <w:rFonts w:ascii="Consolas" w:hAnsi="Consolas" w:hint="eastAsia"/>
+        </w:rPr>
+        <w:t xml:space="preserve"> </w:t>
+      </w:r>
+      <m:oMath>
+        <m:r>
+          <w:rPr>
+            <w:rFonts w:ascii="Cambria Math" w:hAnsi="Cambria Math"/>
+          </w:rPr>
+          <m:t>i=2k+1</m:t>
+        </m:r>
+      </m:oMath>
+      <w:r>
+        <w:rPr>
+          <w:rFonts w:ascii="Consolas" w:hAnsi="Consolas" w:hint="eastAsia"/>
+        </w:rPr>
+        <w:t>，考虑序列</w:t>
+      </w:r>
+      <w:r>
+        <w:rPr>
+          <w:rFonts w:ascii="Consolas" w:hAnsi="Consolas" w:hint="eastAsia"/>
+        </w:rPr>
+        <w:t xml:space="preserve"> </w:t>
+      </w:r>
+      <m:oMath>
+        <m:r>
+          <w:rPr>
+            <w:rFonts w:ascii="Cambria Math" w:hAnsi="Cambria Math"/>
+          </w:rPr>
+          <m:t>x</m:t>
+        </m:r>
+        <m:d>
+          <m:dPr>
+            <m:begChr m:val="["/>
+            <m:endChr m:val="]"/>
+            <m:ctrlPr>
+              <w:rPr>
+                <w:rFonts w:ascii="Cambria Math" w:hAnsi="Cambria Math"/>
+                <w:i/>
+              </w:rPr>
+            </m:ctrlPr>
+          </m:dPr>
+          <m:e>
+            <m:r>
+              <w:rPr>
+                <w:rFonts w:ascii="Cambria Math" w:hAnsi="Cambria Math"/>
+              </w:rPr>
+              <m:t>i</m:t>
+            </m:r>
+          </m:e>
+        </m:d>
+        <m:r>
+          <w:rPr>
+            <w:rFonts w:ascii="Cambria Math" w:hAnsi="Cambria Math"/>
+          </w:rPr>
+          <m:t>x</m:t>
+        </m:r>
+        <m:d>
+          <m:dPr>
+            <m:begChr m:val="["/>
+            <m:endChr m:val="]"/>
+            <m:ctrlPr>
+              <w:rPr>
+                <w:rFonts w:ascii="Cambria Math" w:hAnsi="Cambria Math"/>
+                <w:i/>
+              </w:rPr>
+            </m:ctrlPr>
+          </m:dPr>
+          <m:e>
+            <m:r>
+              <w:rPr>
+                <w:rFonts w:ascii="Cambria Math" w:hAnsi="Cambria Math"/>
+              </w:rPr>
+              <m:t>i+1</m:t>
+            </m:r>
+          </m:e>
+        </m:d>
+      </m:oMath>
+      <w:r>
+        <w:rPr>
+          <w:rFonts w:ascii="Consolas" w:hAnsi="Consolas" w:hint="eastAsia"/>
+        </w:rPr>
+        <w:t xml:space="preserve"> </w:t>
+      </w:r>
+      <w:r>
+        <w:rPr>
+          <w:rFonts w:ascii="Consolas" w:hAnsi="Consolas" w:hint="eastAsia"/>
+        </w:rPr>
+        <w:t>对答案的贡献</w:t>
+      </w:r>
+      <w:r>
+        <w:rPr>
+          <w:rFonts w:ascii="Consolas" w:hAnsi="Consolas" w:hint="eastAsia"/>
+        </w:rPr>
+        <w:t>：</w:t>
+      </w:r>
+      <w:r>
+        <w:rPr>
+          <w:rFonts w:ascii="Consolas" w:hAnsi="Consolas" w:hint="eastAsia"/>
+        </w:rPr>
+        <w:t>显然有</w:t>
+      </w:r>
+      <w:r>
+        <w:rPr>
+          <w:rFonts w:ascii="Consolas" w:hAnsi="Consolas" w:hint="eastAsia"/>
+        </w:rPr>
+        <w:t xml:space="preserve"> </w:t>
+      </w:r>
+      <w:r>
+        <w:rPr>
+          <w:rFonts w:ascii="Consolas" w:hAnsi="Consolas"/>
+        </w:rPr>
+        <w:br/>
+      </w:r>
+      <m:oMathPara>
+        <m:oMath>
+          <m:r>
+            <w:rPr>
+              <w:rFonts w:ascii="Cambria Math" w:hAnsi="Cambria Math"/>
+            </w:rPr>
+            <m:t>x</m:t>
+          </m:r>
+          <m:d>
+            <m:dPr>
+              <m:begChr m:val="["/>
+              <m:endChr m:val="]"/>
+              <m:ctrlPr>
+                <w:rPr>
+                  <w:rFonts w:ascii="Cambria Math" w:hAnsi="Cambria Math"/>
+                  <w:i/>
+                </w:rPr>
+              </m:ctrlPr>
+            </m:dPr>
+            <m:e>
+              <m:r>
+                <w:rPr>
+                  <w:rFonts w:ascii="Cambria Math" w:hAnsi="Cambria Math"/>
+                </w:rPr>
+                <m:t>i</m:t>
+              </m:r>
+            </m:e>
+          </m:d>
+          <m:d>
+            <m:dPr>
+              <m:begChr m:val="["/>
+              <m:endChr m:val="]"/>
+              <m:ctrlPr>
+                <w:rPr>
+                  <w:rFonts w:ascii="Cambria Math" w:hAnsi="Cambria Math"/>
+                  <w:i/>
+                </w:rPr>
+              </m:ctrlPr>
+            </m:dPr>
+            <m:e>
+              <m:r>
+                <w:rPr>
+                  <w:rFonts w:ascii="Cambria Math" w:hAnsi="Cambria Math"/>
+                </w:rPr>
+                <m:t>n-1</m:t>
+              </m:r>
+            </m:e>
+          </m:d>
+          <m:r>
+            <w:rPr>
+              <w:rFonts w:ascii="Cambria Math" w:hAnsi="Cambria Math"/>
+            </w:rPr>
+            <m:t>=x</m:t>
+          </m:r>
+          <m:d>
+            <m:dPr>
+              <m:begChr m:val="["/>
+              <m:endChr m:val="]"/>
+              <m:ctrlPr>
+                <w:rPr>
+                  <w:rFonts w:ascii="Cambria Math" w:hAnsi="Cambria Math"/>
+                  <w:i/>
+                </w:rPr>
+              </m:ctrlPr>
+            </m:dPr>
+            <m:e>
+              <m:r>
+                <w:rPr>
+                  <w:rFonts w:ascii="Cambria Math" w:hAnsi="Cambria Math"/>
+                </w:rPr>
+                <m:t>i+1</m:t>
+              </m:r>
+            </m:e>
+          </m:d>
+          <m:d>
+            <m:dPr>
+              <m:begChr m:val="["/>
+              <m:endChr m:val="]"/>
+              <m:ctrlPr>
+                <w:rPr>
+                  <w:rFonts w:ascii="Cambria Math" w:hAnsi="Cambria Math"/>
+                  <w:i/>
+                </w:rPr>
+              </m:ctrlPr>
+            </m:dPr>
+            <m:e>
+              <m:r>
+                <w:rPr>
+                  <w:rFonts w:ascii="Cambria Math" w:hAnsi="Cambria Math"/>
+                </w:rPr>
+                <m:t>n</m:t>
+              </m:r>
+            </m:e>
+          </m:d>
+        </m:oMath>
+      </m:oMathPara>
+    </w:p>
+    <w:p>
+      <w:pPr>
+        <w:ind w:firstLine="420"/>
+        <w:rPr>
+          <w:rFonts w:ascii="Consolas" w:hAnsi="Consolas"/>
+        </w:rPr>
+      </w:pPr>
+      <m:oMathPara>
+        <m:oMath>
+          <m:r>
+            <w:rPr>
+              <w:rFonts w:ascii="Cambria Math" w:hAnsi="Cambria Math"/>
+            </w:rPr>
+            <m:t>x</m:t>
+          </m:r>
+          <m:d>
+            <m:dPr>
+              <m:begChr m:val="["/>
+              <m:endChr m:val="]"/>
+              <m:ctrlPr>
+                <w:rPr>
+                  <w:rFonts w:ascii="Cambria Math" w:hAnsi="Cambria Math"/>
+                  <w:i/>
+                </w:rPr>
+              </m:ctrlPr>
+            </m:dPr>
+            <m:e>
+              <m:r>
+                <w:rPr>
+                  <w:rFonts w:ascii="Cambria Math" w:hAnsi="Cambria Math"/>
+                </w:rPr>
+                <m:t>i</m:t>
+              </m:r>
+            </m:e>
+          </m:d>
+          <m:d>
+            <m:dPr>
+              <m:begChr m:val="["/>
+              <m:endChr m:val="]"/>
+              <m:ctrlPr>
+                <w:rPr>
+                  <w:rFonts w:ascii="Cambria Math" w:hAnsi="Cambria Math"/>
+                  <w:i/>
+                </w:rPr>
+              </m:ctrlPr>
+            </m:dPr>
+            <m:e>
+              <m:r>
+                <w:rPr>
+                  <w:rFonts w:ascii="Cambria Math" w:hAnsi="Cambria Math"/>
+                </w:rPr>
+                <m:t>n</m:t>
+              </m:r>
+            </m:e>
+          </m:d>
+          <m:r>
+            <w:rPr>
+              <w:rFonts w:ascii="Cambria Math" w:hAnsi="Cambria Math"/>
+            </w:rPr>
+            <m:t>=x</m:t>
+          </m:r>
+          <m:d>
+            <m:dPr>
+              <m:begChr m:val="["/>
+              <m:endChr m:val="]"/>
+              <m:ctrlPr>
+                <w:rPr>
+                  <w:rFonts w:ascii="Cambria Math" w:hAnsi="Cambria Math"/>
+                  <w:i/>
+                </w:rPr>
+              </m:ctrlPr>
+            </m:dPr>
+            <m:e>
+              <m:r>
+                <w:rPr>
+                  <w:rFonts w:ascii="Cambria Math" w:hAnsi="Cambria Math"/>
+                </w:rPr>
+                <m:t>i+1</m:t>
+              </m:r>
+            </m:e>
+          </m:d>
+          <m:d>
+            <m:dPr>
+              <m:begChr m:val="["/>
+              <m:endChr m:val="]"/>
+              <m:ctrlPr>
+                <w:rPr>
+                  <w:rFonts w:ascii="Cambria Math" w:hAnsi="Cambria Math"/>
+                  <w:i/>
+                </w:rPr>
+              </m:ctrlPr>
+            </m:dPr>
+            <m:e>
+              <m:r>
+                <w:rPr>
+                  <w:rFonts w:ascii="Cambria Math" w:hAnsi="Cambria Math"/>
+                </w:rPr>
+                <m:t>n-1</m:t>
+              </m:r>
+            </m:e>
+          </m:d>
+        </m:oMath>
+      </m:oMathPara>
+    </w:p>
+    <w:p>
+      <w:pPr>
+        <w:ind w:firstLine="420"/>
+        <w:rPr>
+          <w:rFonts w:ascii="Consolas" w:hAnsi="Consolas"/>
+        </w:rPr>
+      </w:pPr>
+      <m:oMathPara>
+        <m:oMath>
+          <m:r>
+            <w:rPr>
+              <w:rFonts w:ascii="Cambria Math" w:hAnsi="Cambria Math"/>
+            </w:rPr>
+            <m:t>x</m:t>
+          </m:r>
+          <m:d>
+            <m:dPr>
+              <m:begChr m:val="["/>
+              <m:endChr m:val="]"/>
+              <m:ctrlPr>
+                <w:rPr>
+                  <w:rFonts w:ascii="Cambria Math" w:hAnsi="Cambria Math"/>
+                  <w:i/>
+                </w:rPr>
+              </m:ctrlPr>
+            </m:dPr>
+            <m:e>
+              <m:r>
+                <w:rPr>
+                  <w:rFonts w:ascii="Cambria Math" w:hAnsi="Cambria Math"/>
+                </w:rPr>
+                <m:t>i</m:t>
+              </m:r>
+            </m:e>
+          </m:d>
+          <m:d>
+            <m:dPr>
+              <m:begChr m:val="["/>
+              <m:endChr m:val="]"/>
+              <m:ctrlPr>
+                <w:rPr>
+                  <w:rFonts w:ascii="Cambria Math" w:hAnsi="Cambria Math"/>
+                  <w:i/>
+                </w:rPr>
+              </m:ctrlPr>
+            </m:dPr>
+            <m:e>
+              <m:r>
+                <w:rPr>
+                  <w:rFonts w:ascii="Cambria Math" w:hAnsi="Cambria Math"/>
+                </w:rPr>
+                <m:t>j</m:t>
+              </m:r>
+            </m:e>
+          </m:d>
+          <m:r>
+            <w:rPr>
+              <w:rFonts w:ascii="Cambria Math" w:hAnsi="Cambria Math"/>
+            </w:rPr>
+            <m:t>=x</m:t>
+          </m:r>
+          <m:d>
+            <m:dPr>
+              <m:begChr m:val="["/>
+              <m:endChr m:val="]"/>
+              <m:ctrlPr>
+                <w:rPr>
+                  <w:rFonts w:ascii="Cambria Math" w:hAnsi="Cambria Math"/>
+                  <w:i/>
+                </w:rPr>
+              </m:ctrlPr>
+            </m:dPr>
+            <m:e>
+              <m:r>
+                <w:rPr>
+                  <w:rFonts w:ascii="Cambria Math" w:hAnsi="Cambria Math"/>
+                </w:rPr>
+                <m:t>i+1</m:t>
+              </m:r>
+            </m:e>
+          </m:d>
+          <m:d>
+            <m:dPr>
+              <m:begChr m:val="["/>
+              <m:endChr m:val="]"/>
+              <m:ctrlPr>
+                <w:rPr>
+                  <w:rFonts w:ascii="Cambria Math" w:hAnsi="Cambria Math"/>
+                  <w:i/>
+                </w:rPr>
+              </m:ctrlPr>
+            </m:dPr>
+            <m:e>
+              <m:r>
+                <w:rPr>
+                  <w:rFonts w:ascii="Cambria Math" w:hAnsi="Cambria Math"/>
+                </w:rPr>
+                <m:t>j</m:t>
+              </m:r>
+            </m:e>
+          </m:d>
+          <m:r>
+            <m:rPr>
+              <m:sty m:val="p"/>
+            </m:rPr>
+            <w:rPr>
+              <w:rFonts w:ascii="Cambria Math" w:hAnsi="Cambria Math" w:hint="eastAsia"/>
+            </w:rPr>
+            <m:t>，对于所有的</m:t>
+          </m:r>
+          <m:r>
+            <m:rPr>
+              <m:sty m:val="p"/>
+            </m:rPr>
+            <w:rPr>
+              <w:rFonts w:ascii="Cambria Math" w:hAnsi="Cambria Math"/>
+            </w:rPr>
+            <m:t xml:space="preserve"> </m:t>
+          </m:r>
+          <m:r>
+            <w:rPr>
+              <w:rFonts w:ascii="Cambria Math" w:hAnsi="Cambria Math"/>
+            </w:rPr>
+            <m:t>1≤j&lt;</m:t>
+          </m:r>
+          <m:d>
+            <m:dPr>
+              <m:ctrlPr>
+                <w:rPr>
+                  <w:rFonts w:ascii="Cambria Math" w:hAnsi="Cambria Math"/>
+                  <w:i/>
+                </w:rPr>
+              </m:ctrlPr>
+            </m:dPr>
+            <m:e>
+              <m:r>
+                <w:rPr>
+                  <w:rFonts w:ascii="Cambria Math" w:hAnsi="Cambria Math"/>
+                </w:rPr>
+                <m:t>n-1</m:t>
+              </m:r>
+            </m:e>
+          </m:d>
+        </m:oMath>
+      </m:oMathPara>
+    </w:p>
+    <w:p>
+      <w:pPr>
+        <w:ind w:firstLine="420"/>
+        <w:rPr>
+          <w:rFonts w:ascii="Consolas" w:hAnsi="Consolas"/>
+        </w:rPr>
+      </w:pPr>
+      <w:r>
+        <w:rPr>
+          <w:rFonts w:ascii="Consolas" w:hAnsi="Consolas" w:hint="eastAsia"/>
+        </w:rPr>
+        <w:t>那么对于</w:t>
+      </w:r>
+      <w:r>
+        <w:rPr>
+          <w:rFonts w:ascii="Consolas" w:hAnsi="Consolas" w:hint="eastAsia"/>
+        </w:rPr>
+        <w:t>每</w:t>
+      </w:r>
+      <w:r>
+        <w:rPr>
+          <w:rFonts w:ascii="Consolas" w:hAnsi="Consolas" w:hint="eastAsia"/>
+        </w:rPr>
+        <w:t>个</w:t>
+      </w:r>
+      <w:r>
+        <w:rPr>
+          <w:rFonts w:ascii="Consolas" w:hAnsi="Consolas" w:hint="eastAsia"/>
+        </w:rPr>
+        <w:t xml:space="preserve"> </w:t>
+      </w:r>
+      <m:oMath>
+        <m:r>
+          <w:rPr>
+            <w:rFonts w:ascii="Cambria Math" w:hAnsi="Cambria Math"/>
+          </w:rPr>
+          <m:t>i=2k+1</m:t>
+        </m:r>
+      </m:oMath>
+      <w:r>
+        <w:rPr>
+          <w:rFonts w:ascii="Consolas" w:hAnsi="Consolas" w:hint="eastAsia"/>
+        </w:rPr>
+        <w:t>，序列</w:t>
+      </w:r>
+      <w:r>
+        <w:rPr>
+          <w:rFonts w:ascii="Consolas" w:hAnsi="Consolas" w:hint="eastAsia"/>
+        </w:rPr>
+        <w:t xml:space="preserve"> </w:t>
+      </w:r>
+      <m:oMath>
+        <m:r>
+          <w:rPr>
+            <w:rFonts w:ascii="Cambria Math" w:hAnsi="Cambria Math"/>
+          </w:rPr>
+          <m:t>x</m:t>
+        </m:r>
+        <m:d>
+          <m:dPr>
+            <m:begChr m:val="["/>
+            <m:endChr m:val="]"/>
+            <m:ctrlPr>
+              <w:rPr>
+                <w:rFonts w:ascii="Cambria Math" w:hAnsi="Cambria Math"/>
+                <w:i/>
+              </w:rPr>
+            </m:ctrlPr>
+          </m:dPr>
+          <m:e>
+            <m:r>
+              <w:rPr>
+                <w:rFonts w:ascii="Cambria Math" w:hAnsi="Cambria Math"/>
+              </w:rPr>
+              <m:t>i</m:t>
+            </m:r>
+          </m:e>
+        </m:d>
+        <m:r>
+          <w:rPr>
+            <w:rFonts w:ascii="Cambria Math" w:hAnsi="Cambria Math"/>
+          </w:rPr>
+          <m:t>x</m:t>
+        </m:r>
+        <m:d>
+          <m:dPr>
+            <m:begChr m:val="["/>
+            <m:endChr m:val="]"/>
+            <m:ctrlPr>
+              <w:rPr>
+                <w:rFonts w:ascii="Cambria Math" w:hAnsi="Cambria Math"/>
+                <w:i/>
+              </w:rPr>
+            </m:ctrlPr>
+          </m:dPr>
+          <m:e>
+            <m:r>
+              <w:rPr>
+                <w:rFonts w:ascii="Cambria Math" w:hAnsi="Cambria Math"/>
+              </w:rPr>
+              <m:t>i+1</m:t>
+            </m:r>
+          </m:e>
+        </m:d>
+      </m:oMath>
+      <w:r>
+        <w:rPr>
+          <w:rFonts w:ascii="Consolas" w:hAnsi="Consolas" w:hint="eastAsia"/>
+        </w:rPr>
+        <w:t xml:space="preserve"> </w:t>
+      </w:r>
+      <w:r>
+        <w:rPr>
+          <w:rFonts w:ascii="Consolas" w:hAnsi="Consolas" w:hint="eastAsia"/>
+        </w:rPr>
+        <w:t>对答案有贡献</w:t>
+      </w:r>
+      <w:r>
+        <w:rPr>
+          <w:rFonts w:ascii="Consolas" w:hAnsi="Consolas" w:hint="eastAsia"/>
+        </w:rPr>
+        <w:t xml:space="preserve"> </w:t>
+      </w:r>
+      <m:oMath>
+        <m:r>
+          <w:rPr>
+            <w:rFonts w:ascii="Cambria Math" w:hAnsi="Cambria Math"/>
+          </w:rPr>
+          <m:t>n-2</m:t>
+        </m:r>
+      </m:oMath>
+      <w:r>
+        <w:rPr>
+          <w:rFonts w:ascii="Consolas" w:hAnsi="Consolas" w:hint="eastAsia"/>
+        </w:rPr>
+        <w:t>，这样的序列个数为</w:t>
+      </w:r>
+      <w:r>
+        <w:rPr>
+          <w:rFonts w:ascii="Consolas" w:hAnsi="Consolas" w:hint="eastAsia"/>
+        </w:rPr>
+        <w:t xml:space="preserve"> </w:t>
+      </w:r>
+      <m:oMath>
+        <m:f>
+          <m:fPr>
+            <m:ctrlPr>
+              <w:rPr>
+                <w:rFonts w:ascii="Cambria Math" w:hAnsi="Cambria Math"/>
+                <w:i/>
+              </w:rPr>
+            </m:ctrlPr>
+          </m:fPr>
+          <m:num>
+            <m:r>
+              <w:rPr>
+                <w:rFonts w:ascii="Cambria Math" w:hAnsi="Cambria Math"/>
+              </w:rPr>
+              <m:t>n!</m:t>
+            </m:r>
+          </m:num>
+          <m:den>
+            <m:r>
+              <w:rPr>
+                <w:rFonts w:ascii="Cambria Math" w:hAnsi="Cambria Math"/>
+              </w:rPr>
+              <m:t>2</m:t>
+            </m:r>
+            <m:r>
+              <w:rPr>
+                <w:rFonts w:ascii="Cambria Math" w:hAnsi="Cambria Math"/>
+              </w:rPr>
+              <m:t>!</m:t>
+            </m:r>
+          </m:den>
+        </m:f>
+      </m:oMath>
+      <w:r>
+        <w:rPr>
+          <w:rFonts w:ascii="Consolas" w:hAnsi="Consolas" w:hint="eastAsia"/>
+        </w:rPr>
+        <w:t>。</w:t>
+      </w:r>
+      <w:proofErr w:type="gramStart"/>
+      <w:r>
+        <w:rPr>
+          <w:rFonts w:ascii="Consolas" w:hAnsi="Consolas" w:hint="eastAsia"/>
+        </w:rPr>
+        <w:t>故</w:t>
+      </w:r>
+      <w:r>
+        <w:rPr>
+          <w:rFonts w:ascii="Consolas" w:hAnsi="Consolas" w:hint="eastAsia"/>
+        </w:rPr>
+        <w:t>刚刚</w:t>
+      </w:r>
+      <w:proofErr w:type="gramEnd"/>
+      <w:r>
+        <w:rPr>
+          <w:rFonts w:ascii="Consolas" w:hAnsi="Consolas" w:hint="eastAsia"/>
+        </w:rPr>
+        <w:t>考虑的所有序列对答案的贡献为</w:t>
+      </w:r>
+    </w:p>
+    <w:p>
+      <w:pPr>
+        <w:ind w:firstLine="420"/>
+        <w:rPr>
+          <w:rFonts w:ascii="Consolas" w:hAnsi="Consolas"/>
+        </w:rPr>
+      </w:pPr>
+      <m:oMathPara>
+        <m:oMath>
+          <m:r>
+            <w:rPr>
+              <w:rFonts w:ascii="Cambria Math" w:hAnsi="Cambria Math"/>
+            </w:rPr>
+            <m:t>an</m:t>
+          </m:r>
+          <m:sSub>
+            <m:sSubPr>
+              <m:ctrlPr>
+                <w:rPr>
+                  <w:rFonts w:ascii="Cambria Math" w:hAnsi="Cambria Math"/>
+                  <w:i/>
+                </w:rPr>
+              </m:ctrlPr>
+            </m:sSubPr>
+            <m:e>
+              <m:r>
+                <w:rPr>
+                  <w:rFonts w:ascii="Cambria Math" w:hAnsi="Cambria Math"/>
+                </w:rPr>
+                <m:t>s</m:t>
+              </m:r>
+            </m:e>
+            <m:sub>
+              <m:r>
+                <w:rPr>
+                  <w:rFonts w:ascii="Cambria Math" w:hAnsi="Cambria Math"/>
+                </w:rPr>
+                <m:t>2</m:t>
+              </m:r>
+            </m:sub>
+          </m:sSub>
+          <m:r>
+            <w:rPr>
+              <w:rFonts w:ascii="Cambria Math" w:hAnsi="Cambria Math"/>
+            </w:rPr>
+            <m:t>=an</m:t>
+          </m:r>
+          <m:sSub>
+            <m:sSubPr>
+              <m:ctrlPr>
+                <w:rPr>
+                  <w:rFonts w:ascii="Cambria Math" w:hAnsi="Cambria Math"/>
+                  <w:i/>
+                </w:rPr>
+              </m:ctrlPr>
+            </m:sSubPr>
+            <m:e>
+              <m:r>
+                <w:rPr>
+                  <w:rFonts w:ascii="Cambria Math" w:hAnsi="Cambria Math"/>
+                </w:rPr>
+                <m:t>s</m:t>
+              </m:r>
+            </m:e>
+            <m:sub>
+              <m:r>
+                <w:rPr>
+                  <w:rFonts w:ascii="Cambria Math" w:hAnsi="Cambria Math"/>
+                </w:rPr>
+                <m:t>1</m:t>
+              </m:r>
+            </m:sub>
+          </m:sSub>
+          <m:r>
+            <w:rPr>
+              <w:rFonts w:ascii="Cambria Math" w:hAnsi="Cambria Math"/>
+            </w:rPr>
+            <m:t>+</m:t>
+          </m:r>
+          <m:d>
+            <m:dPr>
+              <m:ctrlPr>
+                <w:rPr>
+                  <w:rFonts w:ascii="Cambria Math" w:hAnsi="Cambria Math"/>
+                  <w:i/>
+                </w:rPr>
+              </m:ctrlPr>
+            </m:dPr>
+            <m:e>
+              <m:r>
+                <w:rPr>
+                  <w:rFonts w:ascii="Cambria Math" w:hAnsi="Cambria Math"/>
+                </w:rPr>
+                <m:t>n-2</m:t>
+              </m:r>
+            </m:e>
+          </m:d>
+          <m:r>
+            <w:rPr>
+              <w:rFonts w:ascii="Cambria Math" w:hAnsi="Cambria Math"/>
+            </w:rPr>
+            <m:t>×</m:t>
+          </m:r>
+          <m:f>
+            <m:fPr>
+              <m:ctrlPr>
+                <w:rPr>
+                  <w:rFonts w:ascii="Cambria Math" w:hAnsi="Cambria Math"/>
+                  <w:i/>
+                </w:rPr>
+              </m:ctrlPr>
+            </m:fPr>
+            <m:num>
+              <m:r>
+                <w:rPr>
+                  <w:rFonts w:ascii="Cambria Math" w:hAnsi="Cambria Math"/>
+                </w:rPr>
+                <m:t>n!</m:t>
+              </m:r>
+            </m:num>
+            <m:den>
+              <m:r>
+                <w:rPr>
+                  <w:rFonts w:ascii="Cambria Math" w:hAnsi="Cambria Math"/>
+                </w:rPr>
+                <m:t>2</m:t>
+              </m:r>
+            </m:den>
+          </m:f>
+        </m:oMath>
+      </m:oMathPara>
+    </w:p>
+    <w:p>
+      <w:pPr>
+        <w:ind w:firstLine="420"/>
+        <w:rPr>
+          <w:rFonts w:ascii="Consolas" w:hAnsi="Consolas"/>
+        </w:rPr>
+      </w:pPr>
+    </w:p>
+    <w:p>
+      <w:pPr>
+        <w:ind w:firstLine="420"/>
+        <w:rPr>
+          <w:rFonts w:ascii="Consolas" w:hAnsi="Consolas"/>
+        </w:rPr>
+      </w:pPr>
+      <w:r>
+        <w:rPr>
+          <w:rFonts w:ascii="Consolas" w:hAnsi="Consolas" w:hint="eastAsia"/>
+        </w:rPr>
+        <w:t>再将刚才考虑过的所有形如</w:t>
+      </w:r>
+      <w:r>
+        <w:rPr>
+          <w:rFonts w:ascii="Consolas" w:hAnsi="Consolas" w:hint="eastAsia"/>
+        </w:rPr>
+        <w:t xml:space="preserve"> </w:t>
+      </w:r>
+      <m:oMath>
+        <m:r>
+          <w:rPr>
+            <w:rFonts w:ascii="Cambria Math" w:hAnsi="Cambria Math"/>
+          </w:rPr>
+          <m:t>x</m:t>
+        </m:r>
+        <m:d>
+          <m:dPr>
+            <m:begChr m:val="["/>
+            <m:endChr m:val="]"/>
+            <m:ctrlPr>
+              <w:rPr>
+                <w:rFonts w:ascii="Cambria Math" w:hAnsi="Cambria Math"/>
+                <w:i/>
+              </w:rPr>
+            </m:ctrlPr>
+          </m:dPr>
+          <m:e>
+            <m:r>
+              <w:rPr>
+                <w:rFonts w:ascii="Cambria Math" w:hAnsi="Cambria Math"/>
+              </w:rPr>
+              <m:t>i</m:t>
+            </m:r>
+          </m:e>
+        </m:d>
+        <m:r>
+          <w:rPr>
+            <w:rFonts w:ascii="Cambria Math" w:hAnsi="Cambria Math"/>
+          </w:rPr>
+          <m:t>x[i+1]</m:t>
+        </m:r>
+      </m:oMath>
+      <w:r>
+        <w:rPr>
+          <w:rFonts w:ascii="Consolas" w:hAnsi="Consolas" w:hint="eastAsia"/>
+        </w:rPr>
+        <w:t xml:space="preserve"> </w:t>
+      </w:r>
+      <w:r>
+        <w:rPr>
+          <w:rFonts w:ascii="Consolas" w:hAnsi="Consolas" w:hint="eastAsia"/>
+        </w:rPr>
+        <w:t>的序列看作整体</w:t>
+      </w:r>
+      <w:r>
+        <w:rPr>
+          <w:rFonts w:ascii="Consolas" w:hAnsi="Consolas" w:hint="eastAsia"/>
+          <w:b/>
+        </w:rPr>
+        <w:t>（</w:t>
+      </w:r>
+      <w:r>
+        <w:rPr>
+          <w:rFonts w:ascii="Consolas" w:hAnsi="Consolas" w:hint="eastAsia"/>
+          <w:b/>
+        </w:rPr>
+        <w:t>因为根据上面的讨论，每一个</w:t>
+      </w:r>
+      <w:r>
+        <w:rPr>
+          <w:rFonts w:ascii="Consolas" w:hAnsi="Consolas"/>
+          <w:b/>
+        </w:rPr>
+        <w:t xml:space="preserve"> </w:t>
+      </w:r>
+      <m:oMath>
+        <m:r>
+          <m:rPr>
+            <m:sty m:val="bi"/>
+          </m:rPr>
+          <w:rPr>
+            <w:rFonts w:ascii="Cambria Math" w:hAnsi="Cambria Math"/>
+          </w:rPr>
+          <m:t>x</m:t>
+        </m:r>
+        <m:d>
+          <m:dPr>
+            <m:begChr m:val="["/>
+            <m:endChr m:val="]"/>
+            <m:ctrlPr>
+              <w:rPr>
+                <w:rFonts w:ascii="Cambria Math" w:hAnsi="Cambria Math"/>
+                <w:b/>
+                <w:i/>
+              </w:rPr>
+            </m:ctrlPr>
+          </m:dPr>
+          <m:e>
+            <m:r>
+              <m:rPr>
+                <m:sty m:val="bi"/>
+              </m:rPr>
+              <w:rPr>
+                <w:rFonts w:ascii="Cambria Math" w:hAnsi="Cambria Math"/>
+              </w:rPr>
+              <m:t>i</m:t>
+            </m:r>
+          </m:e>
+        </m:d>
+        <m:r>
+          <m:rPr>
+            <m:sty m:val="bi"/>
+          </m:rPr>
+          <w:rPr>
+            <w:rFonts w:ascii="Cambria Math" w:hAnsi="Cambria Math"/>
+          </w:rPr>
+          <m:t>[x</m:t>
+        </m:r>
+        <m:d>
+          <m:dPr>
+            <m:begChr m:val="["/>
+            <m:endChr m:val="]"/>
+            <m:ctrlPr>
+              <w:rPr>
+                <w:rFonts w:ascii="Cambria Math" w:hAnsi="Cambria Math"/>
+                <w:b/>
+                <w:i/>
+              </w:rPr>
+            </m:ctrlPr>
+          </m:dPr>
+          <m:e>
+            <m:r>
+              <m:rPr>
+                <m:sty m:val="bi"/>
+              </m:rPr>
+              <w:rPr>
+                <w:rFonts w:ascii="Cambria Math" w:hAnsi="Cambria Math"/>
+              </w:rPr>
+              <m:t>i+1</m:t>
+            </m:r>
+          </m:e>
+        </m:d>
+      </m:oMath>
+      <w:r>
+        <w:rPr>
+          <w:rFonts w:ascii="Consolas" w:hAnsi="Consolas" w:hint="eastAsia"/>
+          <w:b/>
+        </w:rPr>
+        <w:t xml:space="preserve"> </w:t>
+      </w:r>
+      <w:r>
+        <w:rPr>
+          <w:rFonts w:ascii="Consolas" w:hAnsi="Consolas" w:hint="eastAsia"/>
+          <w:b/>
+        </w:rPr>
+        <w:t>序列内部对答案的贡献已经全部被考虑到了，故可以将整个序列看作整体</w:t>
+      </w:r>
+      <w:r>
+        <w:rPr>
+          <w:rFonts w:ascii="Consolas" w:hAnsi="Consolas" w:hint="eastAsia"/>
+          <w:b/>
+        </w:rPr>
+        <w:t>）</w:t>
+      </w:r>
+      <w:r>
+        <w:rPr>
+          <w:rFonts w:ascii="Consolas" w:hAnsi="Consolas" w:hint="eastAsia"/>
+        </w:rPr>
+        <w:t>，</w:t>
+      </w:r>
+      <w:r>
+        <w:rPr>
+          <w:rFonts w:ascii="Consolas" w:hAnsi="Consolas" w:hint="eastAsia"/>
+        </w:rPr>
+        <w:t>将</w:t>
+      </w:r>
+      <w:r>
+        <w:rPr>
+          <w:rFonts w:ascii="Consolas" w:hAnsi="Consolas" w:hint="eastAsia"/>
+        </w:rPr>
+        <w:t>第</w:t>
+      </w:r>
+      <w:r>
+        <w:rPr>
+          <w:rFonts w:ascii="Consolas" w:hAnsi="Consolas" w:hint="eastAsia"/>
+        </w:rPr>
+        <w:t xml:space="preserve"> </w:t>
+      </w:r>
+      <m:oMath>
+        <m:r>
+          <w:rPr>
+            <w:rFonts w:ascii="Cambria Math" w:hAnsi="Cambria Math"/>
+          </w:rPr>
+          <m:t>i</m:t>
+        </m:r>
+        <m:r>
+          <w:rPr>
+            <w:rFonts w:ascii="Cambria Math" w:hAnsi="Cambria Math"/>
+          </w:rPr>
+          <m:t>(1≤i≤</m:t>
+        </m:r>
+        <m:f>
+          <m:fPr>
+            <m:ctrlPr>
+              <w:rPr>
+                <w:rFonts w:ascii="Cambria Math" w:hAnsi="Cambria Math"/>
+                <w:i/>
+              </w:rPr>
+            </m:ctrlPr>
+          </m:fPr>
+          <m:num>
+            <m:r>
+              <w:rPr>
+                <w:rFonts w:ascii="Cambria Math" w:hAnsi="Cambria Math"/>
+              </w:rPr>
+              <m:t>n!</m:t>
+            </m:r>
+          </m:num>
+          <m:den>
+            <m:r>
+              <w:rPr>
+                <w:rFonts w:ascii="Cambria Math" w:hAnsi="Cambria Math"/>
+              </w:rPr>
+              <m:t>2</m:t>
+            </m:r>
+          </m:den>
+        </m:f>
+        <m:r>
+          <w:rPr>
+            <w:rFonts w:ascii="Cambria Math" w:hAnsi="Cambria Math"/>
+          </w:rPr>
+          <m:t>)</m:t>
+        </m:r>
+      </m:oMath>
+      <w:r>
+        <w:rPr>
+          <w:rFonts w:ascii="Consolas" w:hAnsi="Consolas" w:hint="eastAsia"/>
+        </w:rPr>
+        <w:t xml:space="preserve"> </w:t>
+      </w:r>
+      <w:proofErr w:type="gramStart"/>
+      <w:r>
+        <w:rPr>
+          <w:rFonts w:ascii="Consolas" w:hAnsi="Consolas" w:hint="eastAsia"/>
+        </w:rPr>
+        <w:t>个</w:t>
+      </w:r>
+      <w:proofErr w:type="gramEnd"/>
+      <w:r>
+        <w:rPr>
+          <w:rFonts w:ascii="Consolas" w:hAnsi="Consolas" w:hint="eastAsia"/>
+        </w:rPr>
+        <w:t>排列记为</w:t>
+      </w:r>
+      <w:r>
+        <w:rPr>
+          <w:rFonts w:ascii="Consolas" w:hAnsi="Consolas" w:hint="eastAsia"/>
+        </w:rPr>
+        <w:t xml:space="preserve"> </w:t>
+      </w:r>
+      <m:oMath>
+        <m:r>
+          <w:rPr>
+            <w:rFonts w:ascii="Cambria Math" w:hAnsi="Cambria Math"/>
+          </w:rPr>
+          <m:t>y[i]</m:t>
+        </m:r>
+      </m:oMath>
+      <w:r>
+        <w:rPr>
+          <w:rFonts w:ascii="Consolas" w:hAnsi="Consolas" w:hint="eastAsia"/>
+        </w:rPr>
+        <w:t>，</w:t>
+      </w:r>
+      <w:r>
+        <w:rPr>
+          <w:rFonts w:ascii="Consolas" w:hAnsi="Consolas" w:hint="eastAsia"/>
+        </w:rPr>
+        <w:t>类似的对于一个</w:t>
+      </w:r>
+      <w:r>
+        <w:rPr>
+          <w:rFonts w:ascii="Consolas" w:hAnsi="Consolas" w:hint="eastAsia"/>
+        </w:rPr>
+        <w:t xml:space="preserve"> </w:t>
+      </w:r>
+      <m:oMath>
+        <m:r>
+          <w:rPr>
+            <w:rFonts w:ascii="Cambria Math" w:hAnsi="Cambria Math"/>
+          </w:rPr>
+          <m:t>i=3k+1</m:t>
+        </m:r>
+      </m:oMath>
+      <w:r>
+        <w:rPr>
+          <w:rFonts w:ascii="Consolas" w:hAnsi="Consolas" w:hint="eastAsia"/>
+        </w:rPr>
+        <w:t>，考虑序列</w:t>
+      </w:r>
+      <w:r>
+        <w:rPr>
+          <w:rFonts w:ascii="Consolas" w:hAnsi="Consolas" w:hint="eastAsia"/>
+        </w:rPr>
+        <w:t xml:space="preserve"> </w:t>
+      </w:r>
+      <m:oMath>
+        <m:r>
+          <w:rPr>
+            <w:rFonts w:ascii="Cambria Math" w:hAnsi="Cambria Math"/>
+          </w:rPr>
+          <m:t>y</m:t>
+        </m:r>
+        <m:d>
+          <m:dPr>
+            <m:begChr m:val="["/>
+            <m:endChr m:val="]"/>
+            <m:ctrlPr>
+              <w:rPr>
+                <w:rFonts w:ascii="Cambria Math" w:hAnsi="Cambria Math"/>
+                <w:i/>
+              </w:rPr>
+            </m:ctrlPr>
+          </m:dPr>
+          <m:e>
+            <m:r>
+              <w:rPr>
+                <w:rFonts w:ascii="Cambria Math" w:hAnsi="Cambria Math"/>
+              </w:rPr>
+              <m:t>i</m:t>
+            </m:r>
+          </m:e>
+        </m:d>
+        <m:r>
+          <w:rPr>
+            <w:rFonts w:ascii="Cambria Math" w:hAnsi="Cambria Math"/>
+          </w:rPr>
+          <m:t>y</m:t>
+        </m:r>
+        <m:d>
+          <m:dPr>
+            <m:begChr m:val="["/>
+            <m:endChr m:val="]"/>
+            <m:ctrlPr>
+              <w:rPr>
+                <w:rFonts w:ascii="Cambria Math" w:hAnsi="Cambria Math"/>
+                <w:i/>
+              </w:rPr>
+            </m:ctrlPr>
+          </m:dPr>
+          <m:e>
+            <m:r>
+              <w:rPr>
+                <w:rFonts w:ascii="Cambria Math" w:hAnsi="Cambria Math"/>
+              </w:rPr>
+              <m:t>i+1</m:t>
+            </m:r>
+          </m:e>
+        </m:d>
+        <m:r>
+          <w:rPr>
+            <w:rFonts w:ascii="Cambria Math" w:hAnsi="Cambria Math"/>
+          </w:rPr>
+          <m:t>y</m:t>
+        </m:r>
+        <m:d>
+          <m:dPr>
+            <m:begChr m:val="["/>
+            <m:endChr m:val="]"/>
+            <m:ctrlPr>
+              <w:rPr>
+                <w:rFonts w:ascii="Cambria Math" w:hAnsi="Cambria Math"/>
+                <w:i/>
+              </w:rPr>
+            </m:ctrlPr>
+          </m:dPr>
+          <m:e>
+            <m:r>
+              <w:rPr>
+                <w:rFonts w:ascii="Cambria Math" w:hAnsi="Cambria Math"/>
+              </w:rPr>
+              <m:t>i+2</m:t>
+            </m:r>
+          </m:e>
+        </m:d>
+      </m:oMath>
+      <w:r>
+        <w:rPr>
+          <w:rFonts w:ascii="Consolas" w:hAnsi="Consolas" w:hint="eastAsia"/>
+        </w:rPr>
+        <w:t xml:space="preserve"> </w:t>
+      </w:r>
+      <w:r>
+        <w:rPr>
+          <w:rFonts w:ascii="Consolas" w:hAnsi="Consolas" w:hint="eastAsia"/>
+        </w:rPr>
+        <w:t>对答案的贡献：</w:t>
+      </w:r>
+    </w:p>
+    <w:p>
+      <w:pPr>
+        <w:ind w:firstLine="420"/>
+        <w:rPr>
+          <w:rFonts w:ascii="Consolas" w:hAnsi="Consolas"/>
+        </w:rPr>
+      </w:pPr>
+      <w:r>
+        <w:rPr>
+          <w:rFonts w:ascii="Consolas" w:hAnsi="Consolas" w:hint="eastAsia"/>
+        </w:rPr>
+        <w:t>这个序列的长度是</w:t>
+      </w:r>
+      <w:r>
+        <w:rPr>
+          <w:rFonts w:ascii="Consolas" w:hAnsi="Consolas" w:hint="eastAsia"/>
+        </w:rPr>
+        <w:t xml:space="preserve"> </w:t>
+      </w:r>
+      <m:oMath>
+        <m:r>
+          <w:rPr>
+            <w:rFonts w:ascii="Cambria Math" w:hAnsi="Cambria Math"/>
+          </w:rPr>
+          <m:t>3!×n</m:t>
+        </m:r>
+      </m:oMath>
+      <w:r>
+        <w:rPr>
+          <w:rFonts w:ascii="Consolas" w:hAnsi="Consolas" w:hint="eastAsia"/>
+        </w:rPr>
+        <w:t>，即其包含了</w:t>
+      </w:r>
+      <w:r>
+        <w:rPr>
+          <w:rFonts w:ascii="Consolas" w:hAnsi="Consolas"/>
+        </w:rPr>
+        <w:t xml:space="preserve"> </w:t>
+      </w:r>
+      <m:oMath>
+        <m:r>
+          <w:rPr>
+            <w:rFonts w:ascii="Cambria Math" w:hAnsi="Cambria Math"/>
+          </w:rPr>
+          <m:t>3!=6</m:t>
+        </m:r>
+      </m:oMath>
+      <w:r>
+        <w:rPr>
+          <w:rFonts w:ascii="Consolas" w:hAnsi="Consolas" w:hint="eastAsia"/>
+        </w:rPr>
+        <w:t xml:space="preserve"> </w:t>
+      </w:r>
+      <w:proofErr w:type="gramStart"/>
+      <w:r>
+        <w:rPr>
+          <w:rFonts w:ascii="Consolas" w:hAnsi="Consolas" w:hint="eastAsia"/>
+        </w:rPr>
+        <w:t>个</w:t>
+      </w:r>
+      <w:proofErr w:type="gramEnd"/>
+      <w:r>
+        <w:rPr>
+          <w:rFonts w:ascii="Consolas" w:hAnsi="Consolas" w:hint="eastAsia"/>
+        </w:rPr>
+        <w:t xml:space="preserve"> [</w:t>
+      </w:r>
+      <w:r>
+        <w:rPr>
+          <w:rFonts w:ascii="Consolas" w:hAnsi="Consolas"/>
+        </w:rPr>
+        <w:t xml:space="preserve">1,n] </w:t>
+      </w:r>
+      <w:r>
+        <w:rPr>
+          <w:rFonts w:ascii="Consolas" w:hAnsi="Consolas" w:hint="eastAsia"/>
+        </w:rPr>
+        <w:t>的排列。</w:t>
+      </w:r>
+      <w:r>
+        <w:rPr>
+          <w:rFonts w:ascii="Consolas" w:hAnsi="Consolas" w:hint="eastAsia"/>
+        </w:rPr>
+        <w:t>如果只看这</w:t>
+      </w:r>
+      <w:r>
+        <w:rPr>
+          <w:rFonts w:ascii="Consolas" w:hAnsi="Consolas" w:hint="eastAsia"/>
+        </w:rPr>
+        <w:t>6</w:t>
+      </w:r>
+      <w:r>
+        <w:rPr>
+          <w:rFonts w:ascii="Consolas" w:hAnsi="Consolas" w:hint="eastAsia"/>
+        </w:rPr>
+        <w:t>个排列的最后三位，他们一定是这三个数字的全排列</w:t>
+      </w:r>
+      <w:r>
+        <w:rPr>
+          <w:rFonts w:ascii="Consolas" w:hAnsi="Consolas" w:hint="eastAsia"/>
+        </w:rPr>
+        <w:t>（共</w:t>
+      </w:r>
+      <w:r>
+        <w:rPr>
+          <w:rFonts w:ascii="Consolas" w:hAnsi="Consolas"/>
+        </w:rPr>
+        <w:t xml:space="preserve"> </w:t>
+      </w:r>
+      <m:oMath>
+        <m:r>
+          <w:rPr>
+            <w:rFonts w:ascii="Cambria Math" w:hAnsi="Cambria Math"/>
+          </w:rPr>
+          <m:t>3!=6</m:t>
+        </m:r>
+      </m:oMath>
+      <w:r>
+        <w:rPr>
+          <w:rFonts w:ascii="Consolas" w:hAnsi="Consolas" w:hint="eastAsia"/>
+        </w:rPr>
+        <w:t xml:space="preserve"> </w:t>
+      </w:r>
+      <w:r>
+        <w:rPr>
+          <w:rFonts w:ascii="Consolas" w:hAnsi="Consolas" w:hint="eastAsia"/>
+        </w:rPr>
+        <w:t>种情况）</w:t>
+      </w:r>
+      <w:r>
+        <w:rPr>
+          <w:rFonts w:ascii="Consolas" w:hAnsi="Consolas" w:hint="eastAsia"/>
+        </w:rPr>
+        <w:t>。</w:t>
+      </w:r>
+      <w:r>
+        <w:rPr>
+          <w:rFonts w:ascii="Consolas" w:hAnsi="Consolas" w:hint="eastAsia"/>
+        </w:rPr>
+        <w:t>而前面的</w:t>
+      </w:r>
+      <w:r>
+        <w:rPr>
+          <w:rFonts w:ascii="Consolas" w:hAnsi="Consolas" w:hint="eastAsia"/>
+        </w:rPr>
+        <w:t xml:space="preserve"> </w:t>
+      </w:r>
+      <m:oMath>
+        <m:r>
+          <w:rPr>
+            <w:rFonts w:ascii="Cambria Math" w:hAnsi="Cambria Math"/>
+          </w:rPr>
+          <m:t>n-3</m:t>
+        </m:r>
+      </m:oMath>
+      <w:r>
+        <w:rPr>
+          <w:rFonts w:ascii="Consolas" w:hAnsi="Consolas" w:hint="eastAsia"/>
+        </w:rPr>
+        <w:t xml:space="preserve"> </w:t>
+      </w:r>
+      <w:r>
+        <w:rPr>
+          <w:rFonts w:ascii="Consolas" w:hAnsi="Consolas" w:hint="eastAsia"/>
+        </w:rPr>
+        <w:t>位都是相同的</w:t>
+      </w:r>
+      <w:r>
+        <w:rPr>
+          <w:rFonts w:ascii="Consolas" w:hAnsi="Consolas" w:hint="eastAsia"/>
+        </w:rPr>
+        <w:t>，即每两个排列之间对答案的贡献为</w:t>
+      </w:r>
+      <w:r>
+        <w:rPr>
+          <w:rFonts w:ascii="Consolas" w:hAnsi="Consolas" w:hint="eastAsia"/>
+        </w:rPr>
+        <w:t xml:space="preserve"> </w:t>
+      </w:r>
+      <m:oMath>
+        <m:r>
+          <w:rPr>
+            <w:rFonts w:ascii="Cambria Math" w:hAnsi="Cambria Math"/>
+          </w:rPr>
+          <m:t>n-3</m:t>
+        </m:r>
+      </m:oMath>
+      <w:r>
+        <w:rPr>
+          <w:rFonts w:ascii="Consolas" w:hAnsi="Consolas" w:hint="eastAsia"/>
+        </w:rPr>
+        <w:t>。</w:t>
+      </w:r>
+      <w:r>
+        <w:rPr>
+          <w:rFonts w:ascii="Consolas" w:hAnsi="Consolas" w:hint="eastAsia"/>
+        </w:rPr>
+        <w:t>而对于</w:t>
+      </w:r>
+      <w:r>
+        <w:rPr>
+          <w:rFonts w:ascii="Consolas" w:hAnsi="Consolas" w:hint="eastAsia"/>
+        </w:rPr>
+        <w:t>每一个</w:t>
+      </w:r>
+      <w:r>
+        <w:rPr>
+          <w:rFonts w:ascii="Consolas" w:hAnsi="Consolas" w:hint="eastAsia"/>
+        </w:rPr>
+        <w:t xml:space="preserve"> </w:t>
+      </w:r>
+      <m:oMath>
+        <m:r>
+          <w:rPr>
+            <w:rFonts w:ascii="Cambria Math" w:hAnsi="Cambria Math"/>
+          </w:rPr>
+          <m:t>y</m:t>
+        </m:r>
+      </m:oMath>
+      <w:r>
+        <w:rPr>
+          <w:rFonts w:ascii="Consolas" w:hAnsi="Consolas" w:hint="eastAsia"/>
+        </w:rPr>
+        <w:t>，其内部的贡献已经被计算过了一次，所以每个序列</w:t>
+      </w:r>
+      <w:r>
+        <w:rPr>
+          <w:rFonts w:ascii="Consolas" w:hAnsi="Consolas" w:hint="eastAsia"/>
+        </w:rPr>
+        <w:t xml:space="preserve"> </w:t>
+      </w:r>
+      <m:oMath>
+        <m:r>
+          <w:rPr>
+            <w:rFonts w:ascii="Cambria Math" w:hAnsi="Cambria Math"/>
+          </w:rPr>
+          <m:t>y</m:t>
+        </m:r>
+        <m:d>
+          <m:dPr>
+            <m:begChr m:val="["/>
+            <m:endChr m:val="]"/>
+            <m:ctrlPr>
+              <w:rPr>
+                <w:rFonts w:ascii="Cambria Math" w:hAnsi="Cambria Math"/>
+                <w:i/>
+              </w:rPr>
+            </m:ctrlPr>
+          </m:dPr>
+          <m:e>
+            <m:r>
+              <w:rPr>
+                <w:rFonts w:ascii="Cambria Math" w:hAnsi="Cambria Math"/>
+              </w:rPr>
+              <m:t>i</m:t>
+            </m:r>
+          </m:e>
+        </m:d>
+        <m:r>
+          <w:rPr>
+            <w:rFonts w:ascii="Cambria Math" w:hAnsi="Cambria Math"/>
+          </w:rPr>
+          <m:t>y</m:t>
+        </m:r>
+        <m:d>
+          <m:dPr>
+            <m:begChr m:val="["/>
+            <m:endChr m:val="]"/>
+            <m:ctrlPr>
+              <w:rPr>
+                <w:rFonts w:ascii="Cambria Math" w:hAnsi="Cambria Math"/>
+                <w:i/>
+              </w:rPr>
+            </m:ctrlPr>
+          </m:dPr>
+          <m:e>
+            <m:r>
+              <w:rPr>
+                <w:rFonts w:ascii="Cambria Math" w:hAnsi="Cambria Math"/>
+              </w:rPr>
+              <m:t>i+1</m:t>
+            </m:r>
+          </m:e>
+        </m:d>
+        <m:r>
+          <w:rPr>
+            <w:rFonts w:ascii="Cambria Math" w:hAnsi="Cambria Math"/>
+          </w:rPr>
+          <m:t>y[i+2]</m:t>
+        </m:r>
+      </m:oMath>
+      <w:r>
+        <w:rPr>
+          <w:rFonts w:ascii="Consolas" w:hAnsi="Consolas" w:hint="eastAsia"/>
+        </w:rPr>
+        <w:t xml:space="preserve"> </w:t>
+      </w:r>
+      <w:r>
+        <w:rPr>
+          <w:rFonts w:ascii="Consolas" w:hAnsi="Consolas" w:hint="eastAsia"/>
+        </w:rPr>
+        <w:t>对答案有</w:t>
+      </w:r>
+      <w:r>
+        <w:rPr>
+          <w:rFonts w:ascii="Consolas" w:hAnsi="Consolas" w:hint="eastAsia"/>
+        </w:rPr>
+        <w:t>额外</w:t>
+      </w:r>
+      <w:r>
+        <w:rPr>
+          <w:rFonts w:ascii="Consolas" w:hAnsi="Consolas" w:hint="eastAsia"/>
+        </w:rPr>
+        <w:t>贡献</w:t>
+      </w:r>
+      <w:r>
+        <w:rPr>
+          <w:rFonts w:ascii="Consolas" w:hAnsi="Consolas" w:hint="eastAsia"/>
+        </w:rPr>
+        <w:t xml:space="preserve"> </w:t>
+      </w:r>
+      <m:oMath>
+        <m:d>
+          <m:dPr>
+            <m:ctrlPr>
+              <w:rPr>
+                <w:rFonts w:ascii="Cambria Math" w:hAnsi="Cambria Math"/>
+                <w:i/>
+              </w:rPr>
+            </m:ctrlPr>
+          </m:dPr>
+          <m:e>
+            <m:r>
+              <w:rPr>
+                <w:rFonts w:ascii="Cambria Math" w:hAnsi="Cambria Math"/>
+              </w:rPr>
+              <m:t>n-3</m:t>
+            </m:r>
+          </m:e>
+        </m:d>
+        <m:r>
+          <w:rPr>
+            <w:rFonts w:ascii="Cambria Math" w:hAnsi="Cambria Math"/>
+          </w:rPr>
+          <m:t>×2</m:t>
+        </m:r>
+      </m:oMath>
+      <w:r>
+        <w:rPr>
+          <w:rFonts w:ascii="Consolas" w:hAnsi="Consolas" w:hint="eastAsia"/>
+        </w:rPr>
+        <w:t>，</w:t>
+      </w:r>
+      <w:r>
+        <w:rPr>
+          <w:rFonts w:ascii="Consolas" w:hAnsi="Consolas" w:hint="eastAsia"/>
+        </w:rPr>
+        <w:t>这样的序列个数为</w:t>
+      </w:r>
+      <w:r>
+        <w:rPr>
+          <w:rFonts w:ascii="Consolas" w:hAnsi="Consolas" w:hint="eastAsia"/>
+        </w:rPr>
+        <w:t xml:space="preserve"> </w:t>
+      </w:r>
+      <m:oMath>
+        <m:f>
+          <m:fPr>
+            <m:ctrlPr>
+              <w:rPr>
+                <w:rFonts w:ascii="Cambria Math" w:hAnsi="Cambria Math"/>
+                <w:i/>
+              </w:rPr>
+            </m:ctrlPr>
+          </m:fPr>
+          <m:num>
+            <m:r>
+              <w:rPr>
+                <w:rFonts w:ascii="Cambria Math" w:hAnsi="Cambria Math"/>
+              </w:rPr>
+              <m:t>n!</m:t>
+            </m:r>
+          </m:num>
+          <m:den>
+            <m:r>
+              <w:rPr>
+                <w:rFonts w:ascii="Cambria Math" w:hAnsi="Cambria Math"/>
+              </w:rPr>
+              <m:t>3!</m:t>
+            </m:r>
+          </m:den>
+        </m:f>
+      </m:oMath>
+      <w:r>
+        <w:rPr>
+          <w:rFonts w:ascii="Consolas" w:hAnsi="Consolas" w:hint="eastAsia"/>
+        </w:rPr>
+        <w:t>，</w:t>
+      </w:r>
+      <w:r>
+        <w:rPr>
+          <w:rFonts w:ascii="Consolas" w:hAnsi="Consolas" w:hint="eastAsia"/>
+        </w:rPr>
+        <w:t>于是</w:t>
+      </w:r>
+      <w:r>
+        <w:rPr>
+          <w:rFonts w:ascii="Consolas" w:hAnsi="Consolas" w:hint="eastAsia"/>
+        </w:rPr>
+        <w:t>上面所有序列</w:t>
+      </w:r>
+      <w:r>
+        <w:rPr>
+          <w:rFonts w:ascii="Consolas" w:hAnsi="Consolas" w:hint="eastAsia"/>
+        </w:rPr>
+        <w:t>对答案的贡献和为</w:t>
+      </w:r>
+      <w:r>
+        <w:rPr>
+          <w:rFonts w:ascii="Consolas" w:hAnsi="Consolas" w:hint="eastAsia"/>
+        </w:rPr>
+        <w:t xml:space="preserve"> </w:t>
+      </w:r>
+    </w:p>
+    <w:p>
+      <w:pPr>
+        <w:ind w:firstLine="420"/>
+        <w:rPr>
+          <w:rFonts w:ascii="Consolas" w:hAnsi="Consolas"/>
+        </w:rPr>
+      </w:pPr>
+      <m:oMathPara>
+        <m:oMath>
+          <m:r>
+            <w:rPr>
+              <w:rFonts w:ascii="Cambria Math" w:hAnsi="Cambria Math"/>
+            </w:rPr>
+            <m:t>an</m:t>
+          </m:r>
+          <m:sSub>
+            <m:sSubPr>
+              <m:ctrlPr>
+                <w:rPr>
+                  <w:rFonts w:ascii="Cambria Math" w:hAnsi="Cambria Math"/>
+                  <w:i/>
+                </w:rPr>
+              </m:ctrlPr>
+            </m:sSubPr>
+            <m:e>
+              <m:r>
+                <w:rPr>
+                  <w:rFonts w:ascii="Cambria Math" w:hAnsi="Cambria Math"/>
+                </w:rPr>
+                <m:t>s</m:t>
+              </m:r>
+            </m:e>
+            <m:sub>
+              <m:r>
+                <w:rPr>
+                  <w:rFonts w:ascii="Cambria Math" w:hAnsi="Cambria Math"/>
+                </w:rPr>
+                <m:t>3</m:t>
+              </m:r>
+            </m:sub>
+          </m:sSub>
+          <m:r>
+            <w:rPr>
+              <w:rFonts w:ascii="Cambria Math" w:hAnsi="Cambria Math"/>
+            </w:rPr>
+            <m:t>=an</m:t>
+          </m:r>
+          <m:sSub>
+            <m:sSubPr>
+              <m:ctrlPr>
+                <w:rPr>
+                  <w:rFonts w:ascii="Cambria Math" w:hAnsi="Cambria Math"/>
+                  <w:i/>
+                </w:rPr>
+              </m:ctrlPr>
+            </m:sSubPr>
+            <m:e>
+              <m:r>
+                <w:rPr>
+                  <w:rFonts w:ascii="Cambria Math" w:hAnsi="Cambria Math"/>
+                </w:rPr>
+                <m:t>s</m:t>
+              </m:r>
+            </m:e>
+            <m:sub>
+              <m:r>
+                <w:rPr>
+                  <w:rFonts w:ascii="Cambria Math" w:hAnsi="Cambria Math"/>
+                </w:rPr>
+                <m:t>2</m:t>
+              </m:r>
+            </m:sub>
+          </m:sSub>
+          <m:r>
+            <w:rPr>
+              <w:rFonts w:ascii="Cambria Math" w:hAnsi="Cambria Math"/>
+            </w:rPr>
+            <m:t>+</m:t>
+          </m:r>
+          <m:d>
+            <m:dPr>
+              <m:ctrlPr>
+                <w:rPr>
+                  <w:rFonts w:ascii="Cambria Math" w:hAnsi="Cambria Math"/>
+                  <w:i/>
+                </w:rPr>
+              </m:ctrlPr>
+            </m:dPr>
+            <m:e>
+              <m:r>
+                <w:rPr>
+                  <w:rFonts w:ascii="Cambria Math" w:hAnsi="Cambria Math"/>
+                </w:rPr>
+                <m:t>n-3</m:t>
+              </m:r>
+            </m:e>
+          </m:d>
+          <m:r>
+            <w:rPr>
+              <w:rFonts w:ascii="Cambria Math" w:hAnsi="Cambria Math"/>
+            </w:rPr>
+            <m:t>×2×</m:t>
+          </m:r>
+          <m:f>
+            <m:fPr>
+              <m:ctrlPr>
+                <w:rPr>
+                  <w:rFonts w:ascii="Cambria Math" w:hAnsi="Cambria Math"/>
+                  <w:i/>
+                </w:rPr>
+              </m:ctrlPr>
+            </m:fPr>
+            <m:num>
+              <m:r>
+                <w:rPr>
+                  <w:rFonts w:ascii="Cambria Math" w:hAnsi="Cambria Math"/>
+                </w:rPr>
+                <m:t>n!</m:t>
+              </m:r>
+            </m:num>
+            <m:den>
+              <m:r>
+                <w:rPr>
+                  <w:rFonts w:ascii="Cambria Math" w:hAnsi="Cambria Math"/>
+                </w:rPr>
+                <m:t>3!</m:t>
+              </m:r>
+            </m:den>
+          </m:f>
+        </m:oMath>
+      </m:oMathPara>
+    </w:p>
+    <w:p>
+      <w:pPr>
+        <w:ind w:firstLine="420"/>
+        <w:rPr>
+          <w:rFonts w:ascii="Consolas" w:hAnsi="Consolas"/>
+        </w:rPr>
+      </w:pPr>
+      <w:r>
+        <w:rPr>
+          <w:rFonts w:ascii="Consolas" w:hAnsi="Consolas" w:hint="eastAsia"/>
+        </w:rPr>
+        <w:t>…</w:t>
+      </w:r>
+    </w:p>
+    <w:p>
+      <w:pPr>
+        <w:ind w:firstLine="420"/>
+        <w:rPr>
+          <w:rFonts w:ascii="Consolas" w:hAnsi="Consolas"/>
+        </w:rPr>
+      </w:pPr>
+      <w:r>
+        <w:rPr>
+          <w:rFonts w:ascii="Consolas" w:hAnsi="Consolas" w:hint="eastAsia"/>
+        </w:rPr>
+        <w:lastRenderedPageBreak/>
+        <w:t>上面就是第一次每</w:t>
+      </w:r>
+      <w:r>
+        <w:rPr>
+          <w:rFonts w:ascii="Consolas" w:hAnsi="Consolas" w:hint="eastAsia"/>
+        </w:rPr>
+        <w:t xml:space="preserve"> </w:t>
+      </w:r>
+      <m:oMath>
+        <m:r>
+          <w:rPr>
+            <w:rFonts w:ascii="Cambria Math" w:hAnsi="Cambria Math"/>
+          </w:rPr>
+          <m:t>2!</m:t>
+        </m:r>
+      </m:oMath>
+      <w:r>
+        <w:rPr>
+          <w:rFonts w:ascii="Consolas" w:hAnsi="Consolas" w:hint="eastAsia"/>
+        </w:rPr>
+        <w:t xml:space="preserve"> </w:t>
+      </w:r>
+      <w:proofErr w:type="gramStart"/>
+      <w:r>
+        <w:rPr>
+          <w:rFonts w:ascii="Consolas" w:hAnsi="Consolas" w:hint="eastAsia"/>
+        </w:rPr>
+        <w:t>个</w:t>
+      </w:r>
+      <w:proofErr w:type="gramEnd"/>
+      <w:r>
+        <w:rPr>
+          <w:rFonts w:ascii="Consolas" w:hAnsi="Consolas" w:hint="eastAsia"/>
+        </w:rPr>
+        <w:t>排列分为一组，计算组内贡献；第二次每</w:t>
+      </w:r>
+      <w:r>
+        <w:rPr>
+          <w:rFonts w:ascii="Consolas" w:hAnsi="Consolas" w:hint="eastAsia"/>
+        </w:rPr>
+        <w:t xml:space="preserve"> </w:t>
+      </w:r>
+      <m:oMath>
+        <m:r>
+          <w:rPr>
+            <w:rFonts w:ascii="Cambria Math" w:hAnsi="Cambria Math"/>
+          </w:rPr>
+          <m:t>3!</m:t>
+        </m:r>
+      </m:oMath>
+      <w:r>
+        <w:rPr>
+          <w:rFonts w:ascii="Consolas" w:hAnsi="Consolas" w:hint="eastAsia"/>
+        </w:rPr>
+        <w:t xml:space="preserve"> </w:t>
+      </w:r>
+      <w:proofErr w:type="gramStart"/>
+      <w:r>
+        <w:rPr>
+          <w:rFonts w:ascii="Consolas" w:hAnsi="Consolas" w:hint="eastAsia"/>
+        </w:rPr>
+        <w:t>个</w:t>
+      </w:r>
+      <w:proofErr w:type="gramEnd"/>
+      <w:r>
+        <w:rPr>
+          <w:rFonts w:ascii="Consolas" w:hAnsi="Consolas" w:hint="eastAsia"/>
+        </w:rPr>
+        <w:t>序列分为一组，再计算组内贡献，</w:t>
+      </w:r>
+      <w:r>
+        <w:rPr>
+          <w:rFonts w:ascii="Consolas" w:hAnsi="Consolas" w:hint="eastAsia"/>
+        </w:rPr>
+        <w:t>以此类推，每</w:t>
+      </w:r>
+      <w:r>
+        <w:rPr>
+          <w:rFonts w:ascii="Consolas" w:hAnsi="Consolas" w:hint="eastAsia"/>
+        </w:rPr>
+        <w:t xml:space="preserve"> </w:t>
+      </w:r>
+      <m:oMath>
+        <m:r>
+          <w:rPr>
+            <w:rFonts w:ascii="Cambria Math" w:hAnsi="Cambria Math"/>
+          </w:rPr>
+          <m:t>k!</m:t>
+        </m:r>
+      </m:oMath>
+      <w:r>
+        <w:rPr>
+          <w:rFonts w:ascii="Consolas" w:hAnsi="Consolas" w:hint="eastAsia"/>
+        </w:rPr>
+        <w:t xml:space="preserve"> </w:t>
+      </w:r>
+      <w:proofErr w:type="gramStart"/>
+      <w:r>
+        <w:rPr>
+          <w:rFonts w:ascii="Consolas" w:hAnsi="Consolas" w:hint="eastAsia"/>
+        </w:rPr>
+        <w:t>个</w:t>
+      </w:r>
+      <w:proofErr w:type="gramEnd"/>
+      <w:r>
+        <w:rPr>
+          <w:rFonts w:ascii="Consolas" w:hAnsi="Consolas" w:hint="eastAsia"/>
+        </w:rPr>
+        <w:t>序列分为一组时</w:t>
+      </w:r>
+      <w:r>
+        <w:rPr>
+          <w:rFonts w:ascii="Consolas" w:hAnsi="Consolas" w:hint="eastAsia"/>
+        </w:rPr>
+        <w:t>，每一组内的对答案有额外贡献</w:t>
+      </w:r>
+      <w:r>
+        <w:rPr>
+          <w:rFonts w:ascii="Consolas" w:hAnsi="Consolas" w:hint="eastAsia"/>
+        </w:rPr>
+        <w:t xml:space="preserve"> </w:t>
+      </w:r>
+      <m:oMath>
+        <m:d>
+          <m:dPr>
+            <m:ctrlPr>
+              <w:rPr>
+                <w:rFonts w:ascii="Cambria Math" w:hAnsi="Cambria Math"/>
+                <w:i/>
+              </w:rPr>
+            </m:ctrlPr>
+          </m:dPr>
+          <m:e>
+            <m:r>
+              <w:rPr>
+                <w:rFonts w:ascii="Cambria Math" w:hAnsi="Cambria Math"/>
+              </w:rPr>
+              <m:t>n-k</m:t>
+            </m:r>
+          </m:e>
+        </m:d>
+        <m:r>
+          <w:rPr>
+            <w:rFonts w:ascii="Cambria Math" w:hAnsi="Cambria Math"/>
+          </w:rPr>
+          <m:t>×(k-1)</m:t>
+        </m:r>
+      </m:oMath>
+      <w:r>
+        <w:rPr>
+          <w:rFonts w:ascii="Consolas" w:hAnsi="Consolas" w:hint="eastAsia"/>
+        </w:rPr>
+        <w:t>，而总序列个数为</w:t>
+      </w:r>
+      <w:r>
+        <w:rPr>
+          <w:rFonts w:ascii="Consolas" w:hAnsi="Consolas" w:hint="eastAsia"/>
+        </w:rPr>
+        <w:t xml:space="preserve"> </w:t>
+      </w:r>
+      <m:oMath>
+        <m:f>
+          <m:fPr>
+            <m:ctrlPr>
+              <w:rPr>
+                <w:rFonts w:ascii="Cambria Math" w:hAnsi="Cambria Math"/>
+                <w:i/>
+              </w:rPr>
+            </m:ctrlPr>
+          </m:fPr>
+          <m:num>
+            <m:r>
+              <w:rPr>
+                <w:rFonts w:ascii="Cambria Math" w:hAnsi="Cambria Math"/>
+              </w:rPr>
+              <m:t>n!</m:t>
+            </m:r>
+          </m:num>
+          <m:den>
+            <m:r>
+              <w:rPr>
+                <w:rFonts w:ascii="Cambria Math" w:hAnsi="Cambria Math"/>
+              </w:rPr>
+              <m:t>k!</m:t>
+            </m:r>
+          </m:den>
+        </m:f>
+      </m:oMath>
+      <w:r>
+        <w:rPr>
+          <w:rFonts w:ascii="Consolas" w:hAnsi="Consolas" w:hint="eastAsia"/>
+        </w:rPr>
+        <w:t>，故</w:t>
+      </w:r>
+      <w:r>
+        <w:rPr>
+          <w:rFonts w:ascii="Consolas" w:hAnsi="Consolas" w:hint="eastAsia"/>
+        </w:rPr>
+        <w:t>有</w:t>
+      </w:r>
+    </w:p>
+    <w:p>
+      <w:pPr>
+        <w:ind w:firstLine="420"/>
+        <w:rPr>
+          <w:rFonts w:ascii="Consolas" w:hAnsi="Consolas"/>
+        </w:rPr>
+      </w:pPr>
+      <m:oMathPara>
+        <m:oMath>
+          <m:r>
+            <w:rPr>
+              <w:rFonts w:ascii="Cambria Math" w:hAnsi="Cambria Math"/>
+            </w:rPr>
+            <m:t>an</m:t>
+          </m:r>
+          <m:sSub>
+            <m:sSubPr>
+              <m:ctrlPr>
+                <w:rPr>
+                  <w:rFonts w:ascii="Cambria Math" w:hAnsi="Cambria Math"/>
+                  <w:i/>
+                </w:rPr>
+              </m:ctrlPr>
+            </m:sSubPr>
+            <m:e>
+              <m:r>
+                <w:rPr>
+                  <w:rFonts w:ascii="Cambria Math" w:hAnsi="Cambria Math"/>
+                </w:rPr>
+                <m:t>s</m:t>
+              </m:r>
+            </m:e>
+            <m:sub>
+              <m:r>
+                <w:rPr>
+                  <w:rFonts w:ascii="Cambria Math" w:hAnsi="Cambria Math"/>
+                </w:rPr>
+                <m:t>k</m:t>
+              </m:r>
+            </m:sub>
+          </m:sSub>
+          <m:r>
+            <w:rPr>
+              <w:rFonts w:ascii="Cambria Math" w:hAnsi="Cambria Math"/>
+            </w:rPr>
+            <m:t>=an</m:t>
+          </m:r>
+          <m:sSub>
+            <m:sSubPr>
+              <m:ctrlPr>
+                <w:rPr>
+                  <w:rFonts w:ascii="Cambria Math" w:hAnsi="Cambria Math"/>
+                  <w:i/>
+                </w:rPr>
+              </m:ctrlPr>
+            </m:sSubPr>
+            <m:e>
+              <m:r>
+                <w:rPr>
+                  <w:rFonts w:ascii="Cambria Math" w:hAnsi="Cambria Math"/>
+                </w:rPr>
+                <m:t>s</m:t>
+              </m:r>
+            </m:e>
+            <m:sub>
+              <m:r>
+                <w:rPr>
+                  <w:rFonts w:ascii="Cambria Math" w:hAnsi="Cambria Math"/>
+                </w:rPr>
+                <m:t>k-1</m:t>
+              </m:r>
+            </m:sub>
+          </m:sSub>
+          <m:r>
+            <w:rPr>
+              <w:rFonts w:ascii="Cambria Math" w:hAnsi="Cambria Math"/>
+            </w:rPr>
+            <m:t>+</m:t>
+          </m:r>
+          <m:d>
+            <m:dPr>
+              <m:ctrlPr>
+                <w:rPr>
+                  <w:rFonts w:ascii="Cambria Math" w:hAnsi="Cambria Math"/>
+                  <w:i/>
+                </w:rPr>
+              </m:ctrlPr>
+            </m:dPr>
+            <m:e>
+              <m:r>
+                <w:rPr>
+                  <w:rFonts w:ascii="Cambria Math" w:hAnsi="Cambria Math"/>
+                </w:rPr>
+                <m:t>n-k</m:t>
+              </m:r>
+            </m:e>
+          </m:d>
+          <m:r>
+            <w:rPr>
+              <w:rFonts w:ascii="Cambria Math" w:hAnsi="Cambria Math"/>
+            </w:rPr>
+            <m:t>×(k-1)</m:t>
+          </m:r>
+          <m:r>
+            <w:rPr>
+              <w:rFonts w:ascii="Cambria Math" w:hAnsi="Cambria Math"/>
+            </w:rPr>
+            <m:t>×</m:t>
+          </m:r>
+          <m:f>
+            <m:fPr>
+              <m:ctrlPr>
+                <w:rPr>
+                  <w:rFonts w:ascii="Cambria Math" w:hAnsi="Cambria Math"/>
+                  <w:i/>
+                </w:rPr>
+              </m:ctrlPr>
+            </m:fPr>
+            <m:num>
+              <m:r>
+                <w:rPr>
+                  <w:rFonts w:ascii="Cambria Math" w:hAnsi="Cambria Math"/>
+                </w:rPr>
+                <m:t>n!</m:t>
+              </m:r>
+            </m:num>
+            <m:den>
+              <m:r>
+                <w:rPr>
+                  <w:rFonts w:ascii="Cambria Math" w:hAnsi="Cambria Math"/>
+                </w:rPr>
+                <m:t>k</m:t>
+              </m:r>
+              <m:r>
+                <w:rPr>
+                  <w:rFonts w:ascii="Cambria Math" w:hAnsi="Cambria Math"/>
+                </w:rPr>
+                <m:t>!</m:t>
+              </m:r>
+            </m:den>
+          </m:f>
+        </m:oMath>
+      </m:oMathPara>
+    </w:p>
+    <w:p>
+      <w:pPr>
+        <w:ind w:firstLine="420"/>
+        <w:rPr>
+          <w:rFonts w:ascii="Consolas" w:hAnsi="Consolas"/>
+        </w:rPr>
+      </w:pPr>
+      <w:r>
+        <w:rPr>
+          <w:rFonts w:ascii="Consolas" w:hAnsi="Consolas" w:hint="eastAsia"/>
+        </w:rPr>
+        <w:t>则最终答案为</w:t>
+      </w:r>
+      <w:r>
+        <w:rPr>
+          <w:rFonts w:ascii="Consolas" w:hAnsi="Consolas" w:hint="eastAsia"/>
+        </w:rPr>
+        <w:t xml:space="preserve"> </w:t>
+      </w:r>
+    </w:p>
+    <w:p>
+      <w:pPr>
+        <w:ind w:firstLine="420"/>
+        <w:rPr>
+          <w:rFonts w:ascii="Consolas" w:hAnsi="Consolas"/>
+        </w:rPr>
+      </w:pPr>
+      <m:oMathPara>
+        <m:oMath>
+          <m:r>
+            <w:rPr>
+              <w:rFonts w:ascii="Cambria Math" w:hAnsi="Cambria Math"/>
+            </w:rPr>
+            <m:t>an</m:t>
+          </m:r>
+          <m:sSub>
+            <m:sSubPr>
+              <m:ctrlPr>
+                <w:rPr>
+                  <w:rFonts w:ascii="Cambria Math" w:hAnsi="Cambria Math"/>
+                  <w:i/>
+                </w:rPr>
+              </m:ctrlPr>
+            </m:sSubPr>
+            <m:e>
+              <m:r>
+                <w:rPr>
+                  <w:rFonts w:ascii="Cambria Math" w:hAnsi="Cambria Math"/>
+                </w:rPr>
+                <m:t>s</m:t>
+              </m:r>
+            </m:e>
+            <m:sub>
+              <m:r>
+                <w:rPr>
+                  <w:rFonts w:ascii="Cambria Math" w:hAnsi="Cambria Math"/>
+                </w:rPr>
+                <m:t>n</m:t>
+              </m:r>
+            </m:sub>
+          </m:sSub>
+          <m:r>
+            <w:rPr>
+              <w:rFonts w:ascii="Cambria Math" w:hAnsi="Cambria Math"/>
+            </w:rPr>
+            <m:t>=</m:t>
+          </m:r>
+          <m:r>
+            <w:rPr>
+              <w:rFonts w:ascii="Cambria Math" w:hAnsi="Cambria Math"/>
+            </w:rPr>
+            <m:t>n!+</m:t>
+          </m:r>
+          <m:nary>
+            <m:naryPr>
+              <m:chr m:val="∑"/>
+              <m:limLoc m:val="undOvr"/>
+              <m:ctrlPr>
+                <w:rPr>
+                  <w:rFonts w:ascii="Cambria Math" w:hAnsi="Cambria Math"/>
+                </w:rPr>
+              </m:ctrlPr>
+            </m:naryPr>
+            <m:sub>
+              <m:r>
+                <w:rPr>
+                  <w:rFonts w:ascii="Cambria Math" w:hAnsi="Cambria Math"/>
+                </w:rPr>
+                <m:t>k</m:t>
+              </m:r>
+              <m:r>
+                <w:rPr>
+                  <w:rFonts w:ascii="Cambria Math" w:hAnsi="Cambria Math"/>
+                </w:rPr>
+                <m:t>=</m:t>
+              </m:r>
+              <m:r>
+                <w:rPr>
+                  <w:rFonts w:ascii="Cambria Math" w:hAnsi="Cambria Math"/>
+                </w:rPr>
+                <m:t>2</m:t>
+              </m:r>
+            </m:sub>
+            <m:sup>
+              <m:r>
+                <w:rPr>
+                  <w:rFonts w:ascii="Cambria Math" w:hAnsi="Cambria Math"/>
+                </w:rPr>
+                <m:t>n-1</m:t>
+              </m:r>
+            </m:sup>
+            <m:e>
+              <m:d>
+                <m:dPr>
+                  <m:begChr m:val="{"/>
+                  <m:endChr m:val="}"/>
+                  <m:ctrlPr>
+                    <w:rPr>
+                      <w:rFonts w:ascii="Cambria Math" w:hAnsi="Cambria Math"/>
+                      <w:i/>
+                    </w:rPr>
+                  </m:ctrlPr>
+                </m:dPr>
+                <m:e>
+                  <m:d>
+                    <m:dPr>
+                      <m:ctrlPr>
+                        <w:rPr>
+                          <w:rFonts w:ascii="Cambria Math" w:hAnsi="Cambria Math"/>
+                          <w:i/>
+                        </w:rPr>
+                      </m:ctrlPr>
+                    </m:dPr>
+                    <m:e>
+                      <m:r>
+                        <w:rPr>
+                          <w:rFonts w:ascii="Cambria Math" w:hAnsi="Cambria Math"/>
+                        </w:rPr>
+                        <m:t>n-k</m:t>
+                      </m:r>
+                    </m:e>
+                  </m:d>
+                  <m:r>
+                    <w:rPr>
+                      <w:rFonts w:ascii="Cambria Math" w:hAnsi="Cambria Math"/>
+                    </w:rPr>
+                    <m:t>×</m:t>
+                  </m:r>
+                  <m:d>
+                    <m:dPr>
+                      <m:ctrlPr>
+                        <w:rPr>
+                          <w:rFonts w:ascii="Cambria Math" w:hAnsi="Cambria Math"/>
+                          <w:i/>
+                        </w:rPr>
+                      </m:ctrlPr>
+                    </m:dPr>
+                    <m:e>
+                      <m:r>
+                        <w:rPr>
+                          <w:rFonts w:ascii="Cambria Math" w:hAnsi="Cambria Math"/>
+                        </w:rPr>
+                        <m:t>k-1</m:t>
+                      </m:r>
+                    </m:e>
+                  </m:d>
+                  <m:r>
+                    <w:rPr>
+                      <w:rFonts w:ascii="Cambria Math" w:hAnsi="Cambria Math"/>
+                    </w:rPr>
+                    <m:t>×</m:t>
+                  </m:r>
+                  <m:f>
+                    <m:fPr>
+                      <m:ctrlPr>
+                        <w:rPr>
+                          <w:rFonts w:ascii="Cambria Math" w:hAnsi="Cambria Math"/>
+                          <w:i/>
+                        </w:rPr>
+                      </m:ctrlPr>
+                    </m:fPr>
+                    <m:num>
+                      <m:r>
+                        <w:rPr>
+                          <w:rFonts w:ascii="Cambria Math" w:hAnsi="Cambria Math"/>
+                        </w:rPr>
+                        <m:t>n!</m:t>
+                      </m:r>
+                    </m:num>
+                    <m:den>
+                      <m:r>
+                        <w:rPr>
+                          <w:rFonts w:ascii="Cambria Math" w:hAnsi="Cambria Math"/>
+                        </w:rPr>
+                        <m:t>k!</m:t>
+                      </m:r>
+                    </m:den>
+                  </m:f>
+                </m:e>
+              </m:d>
+            </m:e>
+          </m:nary>
+        </m:oMath>
+      </m:oMathPara>
+    </w:p>
+    <w:p>
+      <w:pPr>
+        <w:rPr>
+          <w:rFonts w:ascii="Consolas" w:hAnsi="Consolas"/>
+        </w:rPr>
+      </w:pPr>
+      <w:r>
+        <w:rPr>
+          <mc:AlternateContent>
+            <mc:Choice Requires="w16se">
+              <w:rFonts w:ascii="Consolas" w:hAnsi="Consolas" w:hint="eastAsia"/>
+            </mc:Choice>
+            <mc:Fallback>
+              <w:rFonts w:ascii="Segoe UI Emoji" w:eastAsia="Segoe UI Emoji" w:hAnsi="Segoe UI Emoji" w:cs="Segoe UI Emoji"/>
+            </mc:Fallback>
+          </mc:AlternateContent>
+        </w:rPr>
+        <mc:AlternateContent>
+          <mc:Choice Requires="w16se">
+            <w16se:symEx w16se:font="Segoe UI Emoji" w16se:char="1F319"/>
+          </mc:Choice>
+          <mc:Fallback>
+            <w:t>🌙</w:t>
+          </mc:Fallback>
+        </mc:AlternateContent>
+      </w:r>
+      <w:r>
+        <w:rPr>
+          <w:rFonts w:ascii="Consolas" w:hAnsi="Consolas" w:hint="eastAsia"/>
+        </w:rPr>
+        <w:t>：总结一下，就是基础值</w:t>
+      </w:r>
+      <w:r>
+        <w:rPr>
+          <w:rFonts w:ascii="Consolas" w:hAnsi="Consolas" w:hint="eastAsia"/>
+        </w:rPr>
+        <w:t xml:space="preserve"> </w:t>
+      </w:r>
+      <m:oMath>
+        <m:r>
+          <w:rPr>
+            <w:rFonts w:ascii="Cambria Math" w:hAnsi="Cambria Math"/>
+          </w:rPr>
+          <m:t>n!</m:t>
+        </m:r>
+      </m:oMath>
+      <w:r>
+        <w:rPr>
+          <w:rFonts w:ascii="Consolas" w:hAnsi="Consolas" w:hint="eastAsia"/>
+        </w:rPr>
+        <w:t xml:space="preserve"> </w:t>
+      </w:r>
+      <w:r>
+        <w:rPr>
+          <w:rFonts w:ascii="Consolas" w:hAnsi="Consolas" w:hint="eastAsia"/>
+        </w:rPr>
+        <w:t>加上包含排列之间的空隙的满足条件的序列个数，而后者（不是基础值那部分）要将空隙分类，每种空隙各自有一个贡献，求和即可。</w:t>
+      </w:r>
+    </w:p>
+    <w:p>
+      <w:pPr>
+        <w:rPr>
+          <w:rFonts w:ascii="Consolas" w:hAnsi="Consolas" w:hint="eastAsia"/>
+        </w:rPr>
+      </w:pPr>
+      <w:r>
+        <w:rPr>
+          <mc:AlternateContent>
+            <mc:Choice Requires="w16se">
+              <w:rFonts w:ascii="Consolas" w:hAnsi="Consolas" w:hint="eastAsia"/>
+            </mc:Choice>
+            <mc:Fallback>
+              <w:rFonts w:ascii="Segoe UI Emoji" w:eastAsia="Segoe UI Emoji" w:hAnsi="Segoe UI Emoji" w:cs="Segoe UI Emoji"/>
+            </mc:Fallback>
+          </mc:AlternateContent>
+        </w:rPr>
+        <mc:AlternateContent>
+          <mc:Choice Requires="w16se">
+            <w16se:symEx w16se:font="Segoe UI Emoji" w16se:char="1F4C4"/>
+          </mc:Choice>
+          <mc:Fallback>
+            <w:t>📄</w:t>
+          </mc:Fallback>
+        </mc:AlternateContent>
+      </w:r>
+      <w:r>
+        <w:rPr>
+          <w:rFonts w:ascii="Consolas" w:hAnsi="Consolas" w:hint="eastAsia"/>
+        </w:rPr>
+        <w:t>：</w:t>
+      </w:r>
+      <w:hyperlink r:id="rId91" w:history="1">
+        <w:r>
+          <w:rPr>
+            <w:rStyle w:val="a7"/>
+            <w:rFonts w:ascii="Consolas" w:hAnsi="Consolas"/>
+          </w:rPr>
+          <w:t>https://codeforces.com/contest/1091/submission/47765091</w:t>
+        </w:r>
+      </w:hyperlink>
+      <w:bookmarkStart w:id="0" w:name="_GoBack"/>
+      <w:bookmarkEnd w:id="0"/>
     </w:p>
     <w:sectPr>
       <w:pgSz w:w="11906" w:h="16838"/>
@@ -43857,7 +47050,6 @@
   <w:style w:type="character" w:default="1" w:styleId="a0">
     <w:name w:val="Default Paragraph Font"/>
     <w:uiPriority w:val="1"/>
-    <w:semiHidden/>
     <w:unhideWhenUsed/>
   </w:style>
   <w:style w:type="table" w:default="1" w:styleId="a1">
@@ -44463,7 +47655,7 @@
 </file>
 
 <file path=customXml/itemProps1.xml><?xml version="1.0" encoding="utf-8"?>
-<ds:datastoreItem xmlns:ds="http://schemas.openxmlformats.org/officeDocument/2006/customXml" ds:itemID="{383129F6-E4C8-40F8-A1BB-015BF855EDC9}">
+<ds:datastoreItem xmlns:ds="http://schemas.openxmlformats.org/officeDocument/2006/customXml" ds:itemID="{10C9BE45-5ED3-4FBD-BF19-6BE8AF59B689}">
   <ds:schemaRefs>
     <ds:schemaRef ds:uri="http://schemas.openxmlformats.org/officeDocument/2006/bibliography"/>
   </ds:schemaRefs>
